--- a/Evidencias_Grupales/1.5_GuiaEstudiante_Fase 1_Definicion Proyecto APT.docx
+++ b/Evidencias_Grupales/1.5_GuiaEstudiante_Fase 1_Definicion Proyecto APT.docx
@@ -566,6 +566,26 @@
               </w:rPr>
               <w:t>Camilo Esteban Silva Cerda</w:t>
             </w:r>
+            <w:r>
+              <w:rPr>
+                <w:b/>
+              </w:rPr>
+              <w:t>-</w:t>
+            </w:r>
+            <w:proofErr w:type="spellStart"/>
+            <w:r>
+              <w:rPr>
+                <w:b/>
+              </w:rPr>
+              <w:t>Jerko</w:t>
+            </w:r>
+            <w:proofErr w:type="spellEnd"/>
+            <w:r>
+              <w:rPr>
+                <w:b/>
+              </w:rPr>
+              <w:t xml:space="preserve"> Olea Vargas</w:t>
+            </w:r>
           </w:p>
         </w:tc>
       </w:tr>
@@ -1140,7 +1160,6 @@
         <w:tc>
           <w:tcPr>
             <w:tcW w:w="6911" w:type="dxa"/>
-            <w:vAlign w:val="center"/>
           </w:tcPr>
           <w:p>
             <w:pPr>
@@ -1151,185 +1170,29 @@
             </w:pPr>
             <w:r>
               <w:rPr>
-                <w:rFonts w:ascii="Calibri" w:hAnsi="Calibri" w:cs="Arial"/>
-                <w:i/>
-                <w:iCs/>
-                <w:color w:val="548DD4"/>
-                <w:sz w:val="20"/>
-                <w:szCs w:val="20"/>
-                <w:lang w:eastAsia="es-CL"/>
-              </w:rPr>
-              <w:t>C1</w:t>
-            </w:r>
-            <w:r>
-              <w:rPr>
-                <w:rFonts w:ascii="Calibri" w:hAnsi="Calibri" w:cs="Arial"/>
-                <w:i/>
-                <w:iCs/>
-                <w:color w:val="548DD4"/>
-                <w:sz w:val="20"/>
-                <w:szCs w:val="20"/>
-                <w:lang w:eastAsia="es-CL"/>
-              </w:rPr>
-              <w:t xml:space="preserve">DISEÑO Y GESTIÓN DE REQUISITOS </w:t>
-            </w:r>
-            <w:r>
-              <w:rPr>
-                <w:rFonts w:ascii="Calibri" w:hAnsi="Calibri" w:cs="Arial"/>
-                <w:i/>
-                <w:iCs/>
-                <w:color w:val="548DD4"/>
-                <w:sz w:val="20"/>
-                <w:szCs w:val="20"/>
-                <w:lang w:eastAsia="es-CL"/>
-              </w:rPr>
-              <w:t>-C2</w:t>
-            </w:r>
-            <w:r>
-              <w:rPr>
-                <w:rFonts w:ascii="Calibri" w:hAnsi="Calibri" w:cs="Arial"/>
-                <w:i/>
-                <w:iCs/>
-                <w:color w:val="548DD4"/>
-                <w:sz w:val="20"/>
-                <w:szCs w:val="20"/>
-                <w:lang w:eastAsia="es-CL"/>
-              </w:rPr>
-              <w:t>DESARROLLO DE SOFTWARE DE ESCRITORIO</w:t>
-            </w:r>
-            <w:r>
-              <w:rPr>
-                <w:rFonts w:ascii="Calibri" w:hAnsi="Calibri" w:cs="Arial"/>
-                <w:i/>
-                <w:iCs/>
-                <w:color w:val="548DD4"/>
-                <w:sz w:val="20"/>
-                <w:szCs w:val="20"/>
-                <w:lang w:eastAsia="es-CL"/>
-              </w:rPr>
-              <w:t>-C1</w:t>
-            </w:r>
-            <w:r>
-              <w:rPr>
-                <w:rFonts w:ascii="Calibri" w:hAnsi="Calibri" w:cs="Arial"/>
-                <w:i/>
-                <w:iCs/>
-                <w:color w:val="548DD4"/>
-                <w:sz w:val="20"/>
-                <w:szCs w:val="20"/>
-                <w:lang w:eastAsia="es-CL"/>
-              </w:rPr>
-              <w:t>INGENIERÍA DE SOFTWARE</w:t>
-            </w:r>
-            <w:r>
-              <w:rPr>
-                <w:rFonts w:ascii="Calibri" w:hAnsi="Calibri" w:cs="Arial"/>
-                <w:i/>
-                <w:iCs/>
-                <w:color w:val="548DD4"/>
-                <w:sz w:val="20"/>
-                <w:szCs w:val="20"/>
-                <w:lang w:eastAsia="es-CL"/>
-              </w:rPr>
-              <w:t>-C2</w:t>
-            </w:r>
-            <w:r>
-              <w:rPr>
-                <w:rFonts w:ascii="Calibri" w:hAnsi="Calibri" w:cs="Arial"/>
-                <w:i/>
-                <w:iCs/>
-                <w:color w:val="548DD4"/>
-                <w:sz w:val="20"/>
-                <w:szCs w:val="20"/>
-                <w:lang w:eastAsia="es-CL"/>
-              </w:rPr>
-              <w:t>INGENIERÍA DE SOFTWARE</w:t>
-            </w:r>
-            <w:r>
-              <w:rPr>
-                <w:rFonts w:ascii="Calibri" w:hAnsi="Calibri" w:cs="Arial"/>
-                <w:i/>
-                <w:iCs/>
-                <w:color w:val="548DD4"/>
-                <w:sz w:val="20"/>
-                <w:szCs w:val="20"/>
-                <w:lang w:eastAsia="es-CL"/>
-              </w:rPr>
-              <w:t>-C6</w:t>
-            </w:r>
-            <w:r>
-              <w:rPr>
-                <w:rFonts w:ascii="Calibri" w:hAnsi="Calibri" w:cs="Arial"/>
-                <w:i/>
-                <w:iCs/>
-                <w:color w:val="548DD4"/>
-                <w:sz w:val="20"/>
-                <w:szCs w:val="20"/>
-                <w:lang w:eastAsia="es-CL"/>
-              </w:rPr>
-              <w:t>INGENIERÍA DE SOFTWARE</w:t>
-            </w:r>
-            <w:r>
-              <w:rPr>
-                <w:rFonts w:ascii="Calibri" w:hAnsi="Calibri" w:cs="Arial"/>
-                <w:i/>
-                <w:iCs/>
-                <w:color w:val="548DD4"/>
-                <w:sz w:val="20"/>
-                <w:szCs w:val="20"/>
-                <w:lang w:eastAsia="es-CL"/>
-              </w:rPr>
-              <w:t>-</w:t>
+                <w:b/>
+                <w:sz w:val="18"/>
+                <w:szCs w:val="18"/>
+              </w:rPr>
+              <w:t xml:space="preserve">OFRECER PROPUESTAS DE SOLUCIÓN INFORMÁTICA ANALIZANDO DE FORMA INTEGRAL LOS PROCESOS </w:t>
             </w:r>
             <w:proofErr w:type="gramStart"/>
             <w:r>
               <w:rPr>
-                <w:rFonts w:ascii="Calibri" w:hAnsi="Calibri" w:cs="Arial"/>
-                <w:i/>
-                <w:iCs/>
-                <w:color w:val="548DD4"/>
-                <w:sz w:val="20"/>
-                <w:szCs w:val="20"/>
-                <w:lang w:eastAsia="es-CL"/>
-              </w:rPr>
-              <w:t>A:</w:t>
-            </w:r>
-            <w:r>
-              <w:rPr>
-                <w:rFonts w:ascii="Calibri" w:hAnsi="Calibri" w:cs="Arial"/>
-                <w:i/>
-                <w:iCs/>
-                <w:color w:val="548DD4"/>
-                <w:sz w:val="20"/>
-                <w:szCs w:val="20"/>
-                <w:lang w:eastAsia="es-CL"/>
-              </w:rPr>
-              <w:t>HERRAMIENTAS</w:t>
+                <w:b/>
+                <w:sz w:val="18"/>
+                <w:szCs w:val="18"/>
+              </w:rPr>
+              <w:t>DE ACUERDO A</w:t>
             </w:r>
             <w:proofErr w:type="gramEnd"/>
             <w:r>
               <w:rPr>
-                <w:rFonts w:ascii="Calibri" w:hAnsi="Calibri" w:cs="Arial"/>
-                <w:i/>
-                <w:iCs/>
-                <w:color w:val="548DD4"/>
-                <w:sz w:val="20"/>
-                <w:szCs w:val="20"/>
-                <w:lang w:eastAsia="es-CL"/>
-              </w:rPr>
-              <w:t xml:space="preserve"> PARA EL EMPRENDIMIENT</w:t>
-            </w:r>
-            <w:r>
-              <w:rPr>
-                <w:rFonts w:ascii="Calibri" w:hAnsi="Calibri" w:cs="Arial"/>
-                <w:i/>
-                <w:iCs/>
-                <w:color w:val="548DD4"/>
-                <w:sz w:val="20"/>
-                <w:szCs w:val="20"/>
-                <w:lang w:eastAsia="es-CL"/>
-              </w:rPr>
-              <w:t>O-</w:t>
+                <w:b/>
+                <w:sz w:val="18"/>
+                <w:szCs w:val="18"/>
+              </w:rPr>
+              <w:t xml:space="preserve"> LOS REQUERIMIENTOS DE LA ORGANIZACIÓN. </w:t>
             </w:r>
           </w:p>
         </w:tc>
@@ -2504,114 +2367,59 @@
               <w:rPr>
                 <w:rFonts w:ascii="Calibri" w:hAnsi="Calibri" w:cs="Arial"/>
                 <w:i/>
+                <w:color w:val="000000" w:themeColor="text1"/>
+                <w:sz w:val="20"/>
+                <w:szCs w:val="20"/>
+                <w:lang w:eastAsia="es-CL"/>
+              </w:rPr>
+            </w:pPr>
+            <w:r>
+              <w:rPr>
+                <w:rFonts w:ascii="Calibri" w:hAnsi="Calibri" w:cs="Arial"/>
+                <w:i/>
+                <w:color w:val="000000" w:themeColor="text1"/>
+                <w:sz w:val="20"/>
+                <w:szCs w:val="20"/>
+                <w:lang w:eastAsia="es-CL"/>
+              </w:rPr>
+              <w:t>Mi Proyecto</w:t>
+            </w:r>
+            <w:r>
+              <w:rPr>
+                <w:rFonts w:ascii="Calibri" w:hAnsi="Calibri" w:cs="Arial"/>
+                <w:i/>
+                <w:color w:val="000000" w:themeColor="text1"/>
+                <w:sz w:val="20"/>
+                <w:szCs w:val="20"/>
+                <w:lang w:eastAsia="es-CL"/>
+              </w:rPr>
+              <w:t xml:space="preserve"> </w:t>
+            </w:r>
+            <w:r>
+              <w:rPr>
+                <w:rFonts w:ascii="Calibri" w:hAnsi="Calibri" w:cs="Arial"/>
+                <w:i/>
+                <w:color w:val="000000" w:themeColor="text1"/>
+                <w:sz w:val="20"/>
+                <w:szCs w:val="20"/>
+                <w:lang w:eastAsia="es-CL"/>
+              </w:rPr>
+              <w:t>se relaciona directamente con mi perfil de egreso de Ingeniería Informática, ya que me permite aplicar competencias clave como el desarrollo de software, diseño de interfaces intuitivas, análisis de información y gestión de proyectos. Con este proyecto, puedo transformar un problema real —la dificultad de interpretar planos topográficos— en una solución tecnológica accesible y didáctica, demostrando mi capacidad de crear herramientas útiles, innovadoras y orientadas al usuario.</w:t>
+            </w:r>
+          </w:p>
+          <w:p>
+            <w:pPr>
+              <w:jc w:val="both"/>
+              <w:rPr>
+                <w:rFonts w:ascii="Calibri" w:hAnsi="Calibri" w:cs="Arial"/>
+                <w:i/>
                 <w:color w:val="548DD4"/>
                 <w:sz w:val="20"/>
                 <w:szCs w:val="20"/>
-                <w:lang w:eastAsia="es-CL"/>
-              </w:rPr>
-            </w:pPr>
-            <w:r>
-              <w:rPr>
-                <w:rFonts w:ascii="Calibri" w:hAnsi="Calibri" w:cs="Arial"/>
-                <w:i/>
-                <w:color w:val="548DD4"/>
-                <w:sz w:val="20"/>
-                <w:szCs w:val="20"/>
-                <w:lang w:eastAsia="es-CL"/>
-              </w:rPr>
-              <w:t>Justifica</w:t>
-            </w:r>
-            <w:r>
-              <w:rPr>
-                <w:rFonts w:ascii="Calibri" w:hAnsi="Calibri" w:cs="Arial"/>
-                <w:i/>
-                <w:color w:val="548DD4"/>
-                <w:sz w:val="20"/>
-                <w:szCs w:val="20"/>
-                <w:lang w:eastAsia="es-CL"/>
-              </w:rPr>
-              <w:t xml:space="preserve"> </w:t>
-            </w:r>
-            <w:r>
-              <w:rPr>
-                <w:rFonts w:ascii="Calibri" w:hAnsi="Calibri" w:cs="Arial"/>
-                <w:i/>
-                <w:color w:val="548DD4"/>
-                <w:sz w:val="20"/>
-                <w:szCs w:val="20"/>
-                <w:lang w:eastAsia="es-CL"/>
-              </w:rPr>
-              <w:t>c</w:t>
-            </w:r>
-            <w:r>
-              <w:rPr>
-                <w:rFonts w:ascii="Calibri" w:hAnsi="Calibri" w:cs="Arial"/>
-                <w:i/>
-                <w:color w:val="548DD4"/>
-                <w:sz w:val="20"/>
-                <w:szCs w:val="20"/>
-                <w:lang w:eastAsia="es-CL"/>
-              </w:rPr>
-              <w:t>ó</w:t>
-            </w:r>
-            <w:r>
-              <w:rPr>
-                <w:rFonts w:ascii="Calibri" w:hAnsi="Calibri" w:cs="Arial"/>
-                <w:i/>
-                <w:color w:val="548DD4"/>
-                <w:sz w:val="20"/>
-                <w:szCs w:val="20"/>
-                <w:lang w:eastAsia="es-CL"/>
-              </w:rPr>
-              <w:t>mo se relaciona tu Proyecto APT con el perfil de egreso de tu carrera y, en particular, con las competencias del perfil de egreso que seleccionaste</w:t>
-            </w:r>
-            <w:r>
-              <w:rPr>
-                <w:rFonts w:ascii="Calibri" w:hAnsi="Calibri" w:cs="Arial"/>
-                <w:i/>
-                <w:color w:val="548DD4"/>
-                <w:sz w:val="20"/>
-                <w:szCs w:val="20"/>
-                <w:lang w:eastAsia="es-CL"/>
-              </w:rPr>
-              <w:t xml:space="preserve"> anteriormente</w:t>
-            </w:r>
-            <w:r>
-              <w:rPr>
-                <w:rFonts w:ascii="Calibri" w:hAnsi="Calibri" w:cs="Arial"/>
-                <w:i/>
-                <w:color w:val="548DD4"/>
-                <w:sz w:val="20"/>
-                <w:szCs w:val="20"/>
-                <w:lang w:eastAsia="es-CL"/>
-              </w:rPr>
-              <w:t xml:space="preserve">. </w:t>
-            </w:r>
-          </w:p>
-          <w:p>
-            <w:pPr>
-              <w:jc w:val="both"/>
-              <w:rPr>
-                <w:rFonts w:ascii="Calibri" w:hAnsi="Calibri" w:cs="Arial"/>
-                <w:i/>
-                <w:color w:val="548DD4"/>
-                <w:sz w:val="20"/>
-                <w:szCs w:val="20"/>
                 <w:highlight w:val="yellow"/>
                 <w:lang w:eastAsia="es-CL"/>
               </w:rPr>
             </w:pPr>
-            <w:r>
-              <w:rPr>
-                <w:rFonts w:ascii="Calibri" w:hAnsi="Calibri" w:cs="Arial"/>
-                <w:i/>
-                <w:color w:val="548DD4"/>
-                <w:sz w:val="20"/>
-                <w:szCs w:val="20"/>
-                <w:lang w:eastAsia="es-CL"/>
-              </w:rPr>
-              <w:t xml:space="preserve">¿De qué manera se relaciona el Proyecto APT con el perfil de egreso de tu carrera? ¿De qué manera son necesarias las competencias que seleccionaste para resolver la problemática a trabajar? </w:t>
-            </w:r>
           </w:p>
         </w:tc>
       </w:tr>
@@ -2936,6 +2744,7 @@
                 <w:szCs w:val="20"/>
                 <w:lang w:eastAsia="es-CL"/>
               </w:rPr>
+              <w:lastRenderedPageBreak/>
               <w:t xml:space="preserve">Desarrollar habilidades en </w:t>
             </w:r>
             <w:r>
@@ -2984,7 +2793,6 @@
                 <w:szCs w:val="20"/>
                 <w:lang w:eastAsia="es-CL"/>
               </w:rPr>
-              <w:lastRenderedPageBreak/>
               <w:t xml:space="preserve">Generar un </w:t>
             </w:r>
             <w:r>
@@ -3696,7 +3504,6 @@
           <w:sz w:val="32"/>
           <w:szCs w:val="32"/>
         </w:rPr>
-        <w:lastRenderedPageBreak/>
         <w:t xml:space="preserve">PARTE II </w:t>
       </w:r>
     </w:p>
@@ -4596,6 +4403,7 @@
                 <w:szCs w:val="20"/>
                 <w:lang w:eastAsia="es-CL"/>
               </w:rPr>
+              <w:lastRenderedPageBreak/>
               <w:t>Diseño de la solución:</w:t>
             </w:r>
           </w:p>
@@ -4622,7 +4430,6 @@
                 <w:szCs w:val="20"/>
                 <w:lang w:eastAsia="es-CL"/>
               </w:rPr>
-              <w:lastRenderedPageBreak/>
               <w:t xml:space="preserve">Crear un diseño básico de la interfaz gráfica que sea </w:t>
             </w:r>
             <w:r>
@@ -5370,6 +5177,14 @@
                 <w:color w:val="1F3864" w:themeColor="accent1" w:themeShade="80"/>
               </w:rPr>
             </w:pPr>
+            <w:r>
+              <w:rPr>
+                <w:rFonts w:ascii="Calibri" w:hAnsi="Calibri"/>
+                <w:b/>
+                <w:color w:val="1F3864" w:themeColor="accent1" w:themeShade="80"/>
+              </w:rPr>
+              <w:t>Primer Informe</w:t>
+            </w:r>
           </w:p>
         </w:tc>
         <w:tc>
@@ -5392,7 +5207,7 @@
               <w:rPr>
                 <w:rFonts w:ascii="Calibri" w:hAnsi="Calibri" w:cs="Arial"/>
                 <w:i/>
-                <w:color w:val="4472C4" w:themeColor="accent1"/>
+                <w:color w:val="000000" w:themeColor="text1"/>
                 <w:sz w:val="18"/>
                 <w:szCs w:val="20"/>
                 <w:lang w:eastAsia="es-CL"/>
@@ -5468,6 +5283,24 @@
                 <w:color w:val="1F3864" w:themeColor="accent1" w:themeShade="80"/>
               </w:rPr>
             </w:pPr>
+            <w:r>
+              <w:rPr>
+                <w:rFonts w:ascii="Calibri" w:hAnsi="Calibri"/>
+                <w:b/>
+                <w:color w:val="1F3864" w:themeColor="accent1" w:themeShade="80"/>
+              </w:rPr>
+              <w:t xml:space="preserve">Prototipo </w:t>
+            </w:r>
+            <w:proofErr w:type="spellStart"/>
+            <w:r>
+              <w:rPr>
+                <w:rFonts w:ascii="Calibri" w:hAnsi="Calibri"/>
+                <w:b/>
+                <w:color w:val="1F3864" w:themeColor="accent1" w:themeShade="80"/>
+              </w:rPr>
+              <w:t>Colab</w:t>
+            </w:r>
+            <w:proofErr w:type="spellEnd"/>
           </w:p>
         </w:tc>
         <w:tc>
@@ -5579,6 +5412,14 @@
                 <w:color w:val="1F3864" w:themeColor="accent1" w:themeShade="80"/>
               </w:rPr>
             </w:pPr>
+            <w:r>
+              <w:rPr>
+                <w:rFonts w:ascii="Calibri" w:hAnsi="Calibri"/>
+                <w:b/>
+                <w:color w:val="1F3864" w:themeColor="accent1" w:themeShade="80"/>
+              </w:rPr>
+              <w:t>Diagrama de arquitectura</w:t>
+            </w:r>
           </w:p>
         </w:tc>
         <w:tc>
@@ -5672,6 +5513,24 @@
                 <w:color w:val="1F3864" w:themeColor="accent1" w:themeShade="80"/>
               </w:rPr>
             </w:pPr>
+            <w:r>
+              <w:rPr>
+                <w:rFonts w:ascii="Calibri" w:hAnsi="Calibri"/>
+                <w:b/>
+                <w:color w:val="1F3864" w:themeColor="accent1" w:themeShade="80"/>
+              </w:rPr>
+              <w:t xml:space="preserve">Carta </w:t>
+            </w:r>
+            <w:proofErr w:type="spellStart"/>
+            <w:r>
+              <w:rPr>
+                <w:rFonts w:ascii="Calibri" w:hAnsi="Calibri"/>
+                <w:b/>
+                <w:color w:val="1F3864" w:themeColor="accent1" w:themeShade="80"/>
+              </w:rPr>
+              <w:t>gantt</w:t>
+            </w:r>
+            <w:proofErr w:type="spellEnd"/>
           </w:p>
         </w:tc>
         <w:tc>
@@ -5798,6 +5657,14 @@
                 <w:color w:val="1F3864" w:themeColor="accent1" w:themeShade="80"/>
               </w:rPr>
             </w:pPr>
+            <w:r>
+              <w:rPr>
+                <w:rFonts w:ascii="Calibri" w:hAnsi="Calibri"/>
+                <w:b/>
+                <w:color w:val="1F3864" w:themeColor="accent1" w:themeShade="80"/>
+              </w:rPr>
+              <w:t>Prototipo Inicial</w:t>
+            </w:r>
           </w:p>
         </w:tc>
         <w:tc>
@@ -5911,6 +5778,14 @@
                 <w:color w:val="1F3864" w:themeColor="accent1" w:themeShade="80"/>
               </w:rPr>
             </w:pPr>
+            <w:r>
+              <w:rPr>
+                <w:rFonts w:ascii="Calibri" w:hAnsi="Calibri"/>
+                <w:b/>
+                <w:color w:val="1F3864" w:themeColor="accent1" w:themeShade="80"/>
+              </w:rPr>
+              <w:t>Informe técnico</w:t>
+            </w:r>
           </w:p>
         </w:tc>
         <w:tc>
@@ -6004,6 +5879,14 @@
                 <w:color w:val="1F3864" w:themeColor="accent1" w:themeShade="80"/>
               </w:rPr>
             </w:pPr>
+            <w:r>
+              <w:rPr>
+                <w:rFonts w:ascii="Calibri" w:hAnsi="Calibri"/>
+                <w:b/>
+                <w:color w:val="1F3864" w:themeColor="accent1" w:themeShade="80"/>
+              </w:rPr>
+              <w:t>Resultados finales</w:t>
+            </w:r>
           </w:p>
         </w:tc>
         <w:tc>
@@ -6273,35 +6156,6 @@
           <w:szCs w:val="24"/>
         </w:rPr>
       </w:pPr>
-      <w:r>
-        <w:rPr>
-          <w:b/>
-          <w:color w:val="EE0000"/>
-          <w:sz w:val="24"/>
-          <w:szCs w:val="24"/>
-        </w:rPr>
-        <w:t xml:space="preserve">Esta parte aun no esta bien planificada ya que recientemente se </w:t>
-      </w:r>
-      <w:proofErr w:type="spellStart"/>
-      <w:r>
-        <w:rPr>
-          <w:b/>
-          <w:color w:val="EE0000"/>
-          <w:sz w:val="24"/>
-          <w:szCs w:val="24"/>
-        </w:rPr>
-        <w:t>incorporo</w:t>
-      </w:r>
-      <w:proofErr w:type="spellEnd"/>
-      <w:r>
-        <w:rPr>
-          <w:b/>
-          <w:color w:val="EE0000"/>
-          <w:sz w:val="24"/>
-          <w:szCs w:val="24"/>
-        </w:rPr>
-        <w:t xml:space="preserve"> el nuevo compañero</w:t>
-      </w:r>
     </w:p>
     <w:tbl>
       <w:tblPr>
@@ -6697,6 +6551,7 @@
                 <w:lang w:eastAsia="es-CL"/>
               </w:rPr>
             </w:pPr>
+            <w:proofErr w:type="spellStart"/>
             <w:r>
               <w:rPr>
                 <w:rFonts w:ascii="Times New Roman" w:eastAsia="Times New Roman" w:hAnsi="Times New Roman" w:cs="Times New Roman"/>
@@ -6704,8 +6559,9 @@
                 <w:szCs w:val="24"/>
                 <w:lang w:eastAsia="es-CL"/>
               </w:rPr>
-              <w:t>Persona 1</w:t>
-            </w:r>
+              <w:t>Jerko</w:t>
+            </w:r>
+            <w:proofErr w:type="spellEnd"/>
           </w:p>
         </w:tc>
         <w:tc>
@@ -6930,7 +6786,7 @@
                 <w:szCs w:val="24"/>
                 <w:lang w:eastAsia="es-CL"/>
               </w:rPr>
-              <w:t>Persona 2</w:t>
+              <w:t>Camilo0</w:t>
             </w:r>
           </w:p>
         </w:tc>
@@ -7043,7 +6899,7 @@
                 <w:szCs w:val="24"/>
                 <w:lang w:eastAsia="es-CL"/>
               </w:rPr>
-              <w:t>Persona 1</w:t>
+              <w:t>Camilo</w:t>
             </w:r>
           </w:p>
         </w:tc>
@@ -7149,6 +7005,7 @@
                 <w:lang w:eastAsia="es-CL"/>
               </w:rPr>
             </w:pPr>
+            <w:proofErr w:type="spellStart"/>
             <w:r>
               <w:rPr>
                 <w:rFonts w:ascii="Times New Roman" w:eastAsia="Times New Roman" w:hAnsi="Times New Roman" w:cs="Times New Roman"/>
@@ -7156,8 +7013,9 @@
                 <w:szCs w:val="24"/>
                 <w:lang w:eastAsia="es-CL"/>
               </w:rPr>
-              <w:t>Persona 2</w:t>
-            </w:r>
+              <w:t>Jerko</w:t>
+            </w:r>
+            <w:proofErr w:type="spellEnd"/>
           </w:p>
         </w:tc>
         <w:tc>
@@ -7289,7 +7147,7 @@
                 <w:szCs w:val="24"/>
                 <w:lang w:eastAsia="es-CL"/>
               </w:rPr>
-              <w:t>Persona 1</w:t>
+              <w:t>Ambos</w:t>
             </w:r>
           </w:p>
         </w:tc>
@@ -7402,7 +7260,7 @@
                 <w:szCs w:val="24"/>
                 <w:lang w:eastAsia="es-CL"/>
               </w:rPr>
-              <w:t>Persona 2</w:t>
+              <w:t>Ambos</w:t>
             </w:r>
           </w:p>
         </w:tc>
@@ -7574,7 +7432,6 @@
                 <w:szCs w:val="24"/>
                 <w:lang w:eastAsia="es-CL"/>
               </w:rPr>
-              <w:lastRenderedPageBreak/>
               <w:t>10</w:t>
             </w:r>
           </w:p>
@@ -7797,6 +7654,2082 @@
         </w:tc>
       </w:tr>
     </w:tbl>
+    <w:p>
+      <w:pPr>
+        <w:spacing w:after="0" w:line="360" w:lineRule="auto"/>
+        <w:jc w:val="both"/>
+        <w:rPr>
+          <w:b/>
+          <w:sz w:val="24"/>
+          <w:szCs w:val="24"/>
+        </w:rPr>
+      </w:pPr>
+    </w:p>
+    <w:tbl>
+      <w:tblPr>
+        <w:tblStyle w:val="Tablaconcuadrcula"/>
+        <w:tblW w:w="10802" w:type="dxa"/>
+        <w:tblInd w:w="-1160" w:type="dxa"/>
+        <w:tblBorders>
+          <w:top w:val="single" w:sz="4" w:space="0" w:color="BFBFBF" w:themeColor="background1" w:themeShade="BF"/>
+          <w:left w:val="single" w:sz="4" w:space="0" w:color="BFBFBF" w:themeColor="background1" w:themeShade="BF"/>
+          <w:bottom w:val="single" w:sz="4" w:space="0" w:color="BFBFBF" w:themeColor="background1" w:themeShade="BF"/>
+          <w:right w:val="single" w:sz="4" w:space="0" w:color="BFBFBF" w:themeColor="background1" w:themeShade="BF"/>
+          <w:insideH w:val="single" w:sz="4" w:space="0" w:color="BFBFBF" w:themeColor="background1" w:themeShade="BF"/>
+          <w:insideV w:val="single" w:sz="4" w:space="0" w:color="BFBFBF" w:themeColor="background1" w:themeShade="BF"/>
+        </w:tblBorders>
+        <w:tblLook w:val="04A0" w:firstRow="1" w:lastRow="0" w:firstColumn="1" w:lastColumn="0" w:noHBand="0" w:noVBand="1"/>
+      </w:tblPr>
+      <w:tblGrid>
+        <w:gridCol w:w="1351"/>
+        <w:gridCol w:w="536"/>
+        <w:gridCol w:w="522"/>
+        <w:gridCol w:w="523"/>
+        <w:gridCol w:w="526"/>
+        <w:gridCol w:w="523"/>
+        <w:gridCol w:w="523"/>
+        <w:gridCol w:w="523"/>
+        <w:gridCol w:w="523"/>
+        <w:gridCol w:w="523"/>
+        <w:gridCol w:w="523"/>
+        <w:gridCol w:w="523"/>
+        <w:gridCol w:w="523"/>
+        <w:gridCol w:w="525"/>
+        <w:gridCol w:w="525"/>
+        <w:gridCol w:w="525"/>
+        <w:gridCol w:w="7"/>
+        <w:gridCol w:w="518"/>
+        <w:gridCol w:w="525"/>
+        <w:gridCol w:w="525"/>
+        <w:gridCol w:w="10"/>
+      </w:tblGrid>
+      <w:tr>
+        <w:trPr>
+          <w:trHeight w:val="294"/>
+        </w:trPr>
+        <w:tc>
+          <w:tcPr>
+            <w:tcW w:w="1351" w:type="dxa"/>
+            <w:vMerge w:val="restart"/>
+            <w:tcBorders>
+              <w:top w:val="single" w:sz="4" w:space="0" w:color="BFBFBF" w:themeColor="background1" w:themeShade="BF"/>
+              <w:left w:val="single" w:sz="4" w:space="0" w:color="BFBFBF" w:themeColor="background1" w:themeShade="BF"/>
+              <w:bottom w:val="single" w:sz="4" w:space="0" w:color="BFBFBF" w:themeColor="background1" w:themeShade="BF"/>
+              <w:right w:val="single" w:sz="4" w:space="0" w:color="BFBFBF" w:themeColor="background1" w:themeShade="BF"/>
+            </w:tcBorders>
+            <w:hideMark/>
+          </w:tcPr>
+          <w:p>
+            <w:pPr>
+              <w:spacing w:after="0" w:line="360" w:lineRule="auto"/>
+              <w:jc w:val="both"/>
+              <w:rPr>
+                <w:b/>
+                <w:sz w:val="24"/>
+                <w:szCs w:val="24"/>
+              </w:rPr>
+            </w:pPr>
+            <w:r>
+              <w:rPr>
+                <w:b/>
+                <w:sz w:val="24"/>
+                <w:szCs w:val="24"/>
+              </w:rPr>
+              <w:t>Actividad</w:t>
+            </w:r>
+          </w:p>
+        </w:tc>
+        <w:tc>
+          <w:tcPr>
+            <w:tcW w:w="2107" w:type="dxa"/>
+            <w:gridSpan w:val="4"/>
+            <w:tcBorders>
+              <w:top w:val="single" w:sz="4" w:space="0" w:color="BFBFBF" w:themeColor="background1" w:themeShade="BF"/>
+              <w:left w:val="single" w:sz="4" w:space="0" w:color="BFBFBF" w:themeColor="background1" w:themeShade="BF"/>
+              <w:bottom w:val="single" w:sz="4" w:space="0" w:color="BFBFBF" w:themeColor="background1" w:themeShade="BF"/>
+              <w:right w:val="single" w:sz="4" w:space="0" w:color="BFBFBF" w:themeColor="background1" w:themeShade="BF"/>
+            </w:tcBorders>
+            <w:shd w:val="clear" w:color="auto" w:fill="E2EFD9" w:themeFill="accent6" w:themeFillTint="33"/>
+            <w:hideMark/>
+          </w:tcPr>
+          <w:p>
+            <w:pPr>
+              <w:spacing w:after="0" w:line="360" w:lineRule="auto"/>
+              <w:jc w:val="both"/>
+              <w:rPr>
+                <w:b/>
+                <w:sz w:val="24"/>
+                <w:szCs w:val="24"/>
+              </w:rPr>
+            </w:pPr>
+            <w:r>
+              <w:rPr>
+                <w:b/>
+                <w:sz w:val="24"/>
+                <w:szCs w:val="24"/>
+              </w:rPr>
+              <w:t>Fase 1</w:t>
+            </w:r>
+          </w:p>
+        </w:tc>
+        <w:tc>
+          <w:tcPr>
+            <w:tcW w:w="5766" w:type="dxa"/>
+            <w:gridSpan w:val="12"/>
+            <w:tcBorders>
+              <w:top w:val="single" w:sz="4" w:space="0" w:color="BFBFBF" w:themeColor="background1" w:themeShade="BF"/>
+              <w:left w:val="single" w:sz="4" w:space="0" w:color="BFBFBF" w:themeColor="background1" w:themeShade="BF"/>
+              <w:bottom w:val="single" w:sz="4" w:space="0" w:color="BFBFBF" w:themeColor="background1" w:themeShade="BF"/>
+              <w:right w:val="single" w:sz="4" w:space="0" w:color="BFBFBF" w:themeColor="background1" w:themeShade="BF"/>
+            </w:tcBorders>
+            <w:shd w:val="clear" w:color="auto" w:fill="FFF2CC" w:themeFill="accent4" w:themeFillTint="33"/>
+            <w:hideMark/>
+          </w:tcPr>
+          <w:p>
+            <w:pPr>
+              <w:spacing w:after="0" w:line="360" w:lineRule="auto"/>
+              <w:jc w:val="both"/>
+              <w:rPr>
+                <w:b/>
+                <w:sz w:val="24"/>
+                <w:szCs w:val="24"/>
+              </w:rPr>
+            </w:pPr>
+            <w:r>
+              <w:rPr>
+                <w:b/>
+                <w:sz w:val="24"/>
+                <w:szCs w:val="24"/>
+              </w:rPr>
+              <w:t>Fase 2</w:t>
+            </w:r>
+          </w:p>
+        </w:tc>
+        <w:tc>
+          <w:tcPr>
+            <w:tcW w:w="1578" w:type="dxa"/>
+            <w:gridSpan w:val="4"/>
+            <w:tcBorders>
+              <w:top w:val="single" w:sz="4" w:space="0" w:color="BFBFBF" w:themeColor="background1" w:themeShade="BF"/>
+              <w:left w:val="single" w:sz="4" w:space="0" w:color="BFBFBF" w:themeColor="background1" w:themeShade="BF"/>
+              <w:bottom w:val="single" w:sz="4" w:space="0" w:color="BFBFBF" w:themeColor="background1" w:themeShade="BF"/>
+              <w:right w:val="single" w:sz="4" w:space="0" w:color="BFBFBF" w:themeColor="background1" w:themeShade="BF"/>
+            </w:tcBorders>
+            <w:shd w:val="clear" w:color="auto" w:fill="FBE4D5" w:themeFill="accent2" w:themeFillTint="33"/>
+            <w:hideMark/>
+          </w:tcPr>
+          <w:p>
+            <w:pPr>
+              <w:spacing w:after="0" w:line="360" w:lineRule="auto"/>
+              <w:jc w:val="both"/>
+              <w:rPr>
+                <w:b/>
+                <w:sz w:val="24"/>
+                <w:szCs w:val="24"/>
+              </w:rPr>
+            </w:pPr>
+            <w:r>
+              <w:rPr>
+                <w:b/>
+                <w:sz w:val="24"/>
+                <w:szCs w:val="24"/>
+              </w:rPr>
+              <w:t>Fase 3</w:t>
+            </w:r>
+          </w:p>
+        </w:tc>
+      </w:tr>
+      <w:tr>
+        <w:trPr>
+          <w:gridAfter w:val="1"/>
+          <w:wAfter w:w="10" w:type="dxa"/>
+          <w:trHeight w:val="303"/>
+        </w:trPr>
+        <w:tc>
+          <w:tcPr>
+            <w:tcW w:w="0" w:type="auto"/>
+            <w:vMerge/>
+            <w:tcBorders>
+              <w:top w:val="single" w:sz="4" w:space="0" w:color="BFBFBF" w:themeColor="background1" w:themeShade="BF"/>
+              <w:left w:val="single" w:sz="4" w:space="0" w:color="BFBFBF" w:themeColor="background1" w:themeShade="BF"/>
+              <w:bottom w:val="single" w:sz="4" w:space="0" w:color="BFBFBF" w:themeColor="background1" w:themeShade="BF"/>
+              <w:right w:val="single" w:sz="4" w:space="0" w:color="BFBFBF" w:themeColor="background1" w:themeShade="BF"/>
+            </w:tcBorders>
+            <w:vAlign w:val="center"/>
+            <w:hideMark/>
+          </w:tcPr>
+          <w:p>
+            <w:pPr>
+              <w:spacing w:after="0" w:line="360" w:lineRule="auto"/>
+              <w:jc w:val="both"/>
+              <w:rPr>
+                <w:b/>
+                <w:sz w:val="24"/>
+                <w:szCs w:val="24"/>
+              </w:rPr>
+            </w:pPr>
+          </w:p>
+        </w:tc>
+        <w:tc>
+          <w:tcPr>
+            <w:tcW w:w="536" w:type="dxa"/>
+            <w:tcBorders>
+              <w:top w:val="single" w:sz="4" w:space="0" w:color="BFBFBF" w:themeColor="background1" w:themeShade="BF"/>
+              <w:left w:val="single" w:sz="4" w:space="0" w:color="BFBFBF" w:themeColor="background1" w:themeShade="BF"/>
+              <w:bottom w:val="single" w:sz="4" w:space="0" w:color="BFBFBF" w:themeColor="background1" w:themeShade="BF"/>
+              <w:right w:val="single" w:sz="4" w:space="0" w:color="BFBFBF" w:themeColor="background1" w:themeShade="BF"/>
+            </w:tcBorders>
+            <w:hideMark/>
+          </w:tcPr>
+          <w:p>
+            <w:pPr>
+              <w:spacing w:after="0" w:line="360" w:lineRule="auto"/>
+              <w:jc w:val="both"/>
+              <w:rPr>
+                <w:b/>
+                <w:sz w:val="24"/>
+                <w:szCs w:val="24"/>
+              </w:rPr>
+            </w:pPr>
+            <w:r>
+              <w:rPr>
+                <w:b/>
+                <w:sz w:val="24"/>
+                <w:szCs w:val="24"/>
+              </w:rPr>
+              <w:t>S 1</w:t>
+            </w:r>
+          </w:p>
+        </w:tc>
+        <w:tc>
+          <w:tcPr>
+            <w:tcW w:w="522" w:type="dxa"/>
+            <w:tcBorders>
+              <w:top w:val="single" w:sz="4" w:space="0" w:color="BFBFBF" w:themeColor="background1" w:themeShade="BF"/>
+              <w:left w:val="single" w:sz="4" w:space="0" w:color="BFBFBF" w:themeColor="background1" w:themeShade="BF"/>
+              <w:bottom w:val="single" w:sz="4" w:space="0" w:color="BFBFBF" w:themeColor="background1" w:themeShade="BF"/>
+              <w:right w:val="single" w:sz="4" w:space="0" w:color="BFBFBF" w:themeColor="background1" w:themeShade="BF"/>
+            </w:tcBorders>
+            <w:hideMark/>
+          </w:tcPr>
+          <w:p>
+            <w:pPr>
+              <w:spacing w:after="0" w:line="360" w:lineRule="auto"/>
+              <w:jc w:val="both"/>
+              <w:rPr>
+                <w:b/>
+                <w:sz w:val="24"/>
+                <w:szCs w:val="24"/>
+              </w:rPr>
+            </w:pPr>
+            <w:r>
+              <w:rPr>
+                <w:b/>
+                <w:sz w:val="24"/>
+                <w:szCs w:val="24"/>
+              </w:rPr>
+              <w:t>S 2</w:t>
+            </w:r>
+          </w:p>
+        </w:tc>
+        <w:tc>
+          <w:tcPr>
+            <w:tcW w:w="523" w:type="dxa"/>
+            <w:tcBorders>
+              <w:top w:val="single" w:sz="4" w:space="0" w:color="BFBFBF" w:themeColor="background1" w:themeShade="BF"/>
+              <w:left w:val="single" w:sz="4" w:space="0" w:color="BFBFBF" w:themeColor="background1" w:themeShade="BF"/>
+              <w:bottom w:val="single" w:sz="4" w:space="0" w:color="BFBFBF" w:themeColor="background1" w:themeShade="BF"/>
+              <w:right w:val="single" w:sz="4" w:space="0" w:color="BFBFBF" w:themeColor="background1" w:themeShade="BF"/>
+            </w:tcBorders>
+            <w:hideMark/>
+          </w:tcPr>
+          <w:p>
+            <w:pPr>
+              <w:spacing w:after="0" w:line="360" w:lineRule="auto"/>
+              <w:jc w:val="both"/>
+              <w:rPr>
+                <w:b/>
+                <w:sz w:val="24"/>
+                <w:szCs w:val="24"/>
+              </w:rPr>
+            </w:pPr>
+            <w:r>
+              <w:rPr>
+                <w:b/>
+                <w:sz w:val="24"/>
+                <w:szCs w:val="24"/>
+              </w:rPr>
+              <w:t>S 3</w:t>
+            </w:r>
+          </w:p>
+        </w:tc>
+        <w:tc>
+          <w:tcPr>
+            <w:tcW w:w="526" w:type="dxa"/>
+            <w:tcBorders>
+              <w:top w:val="single" w:sz="4" w:space="0" w:color="BFBFBF" w:themeColor="background1" w:themeShade="BF"/>
+              <w:left w:val="single" w:sz="4" w:space="0" w:color="BFBFBF" w:themeColor="background1" w:themeShade="BF"/>
+              <w:bottom w:val="single" w:sz="4" w:space="0" w:color="BFBFBF" w:themeColor="background1" w:themeShade="BF"/>
+              <w:right w:val="single" w:sz="4" w:space="0" w:color="BFBFBF" w:themeColor="background1" w:themeShade="BF"/>
+            </w:tcBorders>
+            <w:hideMark/>
+          </w:tcPr>
+          <w:p>
+            <w:pPr>
+              <w:spacing w:after="0" w:line="360" w:lineRule="auto"/>
+              <w:jc w:val="both"/>
+              <w:rPr>
+                <w:b/>
+                <w:sz w:val="24"/>
+                <w:szCs w:val="24"/>
+              </w:rPr>
+            </w:pPr>
+            <w:r>
+              <w:rPr>
+                <w:b/>
+                <w:sz w:val="24"/>
+                <w:szCs w:val="24"/>
+              </w:rPr>
+              <w:t>S 4</w:t>
+            </w:r>
+          </w:p>
+        </w:tc>
+        <w:tc>
+          <w:tcPr>
+            <w:tcW w:w="523" w:type="dxa"/>
+            <w:tcBorders>
+              <w:top w:val="single" w:sz="4" w:space="0" w:color="BFBFBF" w:themeColor="background1" w:themeShade="BF"/>
+              <w:left w:val="single" w:sz="4" w:space="0" w:color="BFBFBF" w:themeColor="background1" w:themeShade="BF"/>
+              <w:bottom w:val="single" w:sz="4" w:space="0" w:color="BFBFBF" w:themeColor="background1" w:themeShade="BF"/>
+              <w:right w:val="single" w:sz="4" w:space="0" w:color="BFBFBF" w:themeColor="background1" w:themeShade="BF"/>
+            </w:tcBorders>
+            <w:hideMark/>
+          </w:tcPr>
+          <w:p>
+            <w:pPr>
+              <w:spacing w:after="0" w:line="360" w:lineRule="auto"/>
+              <w:jc w:val="both"/>
+              <w:rPr>
+                <w:b/>
+                <w:sz w:val="24"/>
+                <w:szCs w:val="24"/>
+              </w:rPr>
+            </w:pPr>
+            <w:r>
+              <w:rPr>
+                <w:b/>
+                <w:sz w:val="24"/>
+                <w:szCs w:val="24"/>
+              </w:rPr>
+              <w:t>S 5</w:t>
+            </w:r>
+          </w:p>
+        </w:tc>
+        <w:tc>
+          <w:tcPr>
+            <w:tcW w:w="523" w:type="dxa"/>
+            <w:tcBorders>
+              <w:top w:val="single" w:sz="4" w:space="0" w:color="BFBFBF" w:themeColor="background1" w:themeShade="BF"/>
+              <w:left w:val="single" w:sz="4" w:space="0" w:color="BFBFBF" w:themeColor="background1" w:themeShade="BF"/>
+              <w:bottom w:val="single" w:sz="4" w:space="0" w:color="BFBFBF" w:themeColor="background1" w:themeShade="BF"/>
+              <w:right w:val="single" w:sz="4" w:space="0" w:color="BFBFBF" w:themeColor="background1" w:themeShade="BF"/>
+            </w:tcBorders>
+            <w:hideMark/>
+          </w:tcPr>
+          <w:p>
+            <w:pPr>
+              <w:spacing w:after="0" w:line="360" w:lineRule="auto"/>
+              <w:jc w:val="both"/>
+              <w:rPr>
+                <w:b/>
+                <w:sz w:val="24"/>
+                <w:szCs w:val="24"/>
+              </w:rPr>
+            </w:pPr>
+            <w:r>
+              <w:rPr>
+                <w:b/>
+                <w:sz w:val="24"/>
+                <w:szCs w:val="24"/>
+              </w:rPr>
+              <w:t>S 6</w:t>
+            </w:r>
+          </w:p>
+        </w:tc>
+        <w:tc>
+          <w:tcPr>
+            <w:tcW w:w="523" w:type="dxa"/>
+            <w:tcBorders>
+              <w:top w:val="single" w:sz="4" w:space="0" w:color="BFBFBF" w:themeColor="background1" w:themeShade="BF"/>
+              <w:left w:val="single" w:sz="4" w:space="0" w:color="BFBFBF" w:themeColor="background1" w:themeShade="BF"/>
+              <w:bottom w:val="single" w:sz="4" w:space="0" w:color="BFBFBF" w:themeColor="background1" w:themeShade="BF"/>
+              <w:right w:val="single" w:sz="4" w:space="0" w:color="BFBFBF" w:themeColor="background1" w:themeShade="BF"/>
+            </w:tcBorders>
+            <w:hideMark/>
+          </w:tcPr>
+          <w:p>
+            <w:pPr>
+              <w:spacing w:after="0" w:line="360" w:lineRule="auto"/>
+              <w:jc w:val="both"/>
+              <w:rPr>
+                <w:b/>
+                <w:sz w:val="24"/>
+                <w:szCs w:val="24"/>
+              </w:rPr>
+            </w:pPr>
+            <w:r>
+              <w:rPr>
+                <w:b/>
+                <w:sz w:val="24"/>
+                <w:szCs w:val="24"/>
+              </w:rPr>
+              <w:t>S 7</w:t>
+            </w:r>
+          </w:p>
+        </w:tc>
+        <w:tc>
+          <w:tcPr>
+            <w:tcW w:w="523" w:type="dxa"/>
+            <w:tcBorders>
+              <w:top w:val="single" w:sz="4" w:space="0" w:color="BFBFBF" w:themeColor="background1" w:themeShade="BF"/>
+              <w:left w:val="single" w:sz="4" w:space="0" w:color="BFBFBF" w:themeColor="background1" w:themeShade="BF"/>
+              <w:bottom w:val="single" w:sz="4" w:space="0" w:color="BFBFBF" w:themeColor="background1" w:themeShade="BF"/>
+              <w:right w:val="single" w:sz="4" w:space="0" w:color="BFBFBF" w:themeColor="background1" w:themeShade="BF"/>
+            </w:tcBorders>
+            <w:hideMark/>
+          </w:tcPr>
+          <w:p>
+            <w:pPr>
+              <w:spacing w:after="0" w:line="360" w:lineRule="auto"/>
+              <w:jc w:val="both"/>
+              <w:rPr>
+                <w:b/>
+                <w:sz w:val="24"/>
+                <w:szCs w:val="24"/>
+              </w:rPr>
+            </w:pPr>
+            <w:r>
+              <w:rPr>
+                <w:b/>
+                <w:sz w:val="24"/>
+                <w:szCs w:val="24"/>
+              </w:rPr>
+              <w:t>S 8</w:t>
+            </w:r>
+          </w:p>
+        </w:tc>
+        <w:tc>
+          <w:tcPr>
+            <w:tcW w:w="523" w:type="dxa"/>
+            <w:tcBorders>
+              <w:top w:val="single" w:sz="4" w:space="0" w:color="BFBFBF" w:themeColor="background1" w:themeShade="BF"/>
+              <w:left w:val="single" w:sz="4" w:space="0" w:color="BFBFBF" w:themeColor="background1" w:themeShade="BF"/>
+              <w:bottom w:val="single" w:sz="4" w:space="0" w:color="BFBFBF" w:themeColor="background1" w:themeShade="BF"/>
+              <w:right w:val="single" w:sz="4" w:space="0" w:color="BFBFBF" w:themeColor="background1" w:themeShade="BF"/>
+            </w:tcBorders>
+            <w:hideMark/>
+          </w:tcPr>
+          <w:p>
+            <w:pPr>
+              <w:spacing w:after="0" w:line="360" w:lineRule="auto"/>
+              <w:jc w:val="both"/>
+              <w:rPr>
+                <w:b/>
+                <w:sz w:val="24"/>
+                <w:szCs w:val="24"/>
+              </w:rPr>
+            </w:pPr>
+            <w:r>
+              <w:rPr>
+                <w:b/>
+                <w:sz w:val="24"/>
+                <w:szCs w:val="24"/>
+              </w:rPr>
+              <w:t>S 9</w:t>
+            </w:r>
+          </w:p>
+        </w:tc>
+        <w:tc>
+          <w:tcPr>
+            <w:tcW w:w="523" w:type="dxa"/>
+            <w:tcBorders>
+              <w:top w:val="single" w:sz="4" w:space="0" w:color="BFBFBF" w:themeColor="background1" w:themeShade="BF"/>
+              <w:left w:val="single" w:sz="4" w:space="0" w:color="BFBFBF" w:themeColor="background1" w:themeShade="BF"/>
+              <w:bottom w:val="single" w:sz="4" w:space="0" w:color="BFBFBF" w:themeColor="background1" w:themeShade="BF"/>
+              <w:right w:val="single" w:sz="4" w:space="0" w:color="BFBFBF" w:themeColor="background1" w:themeShade="BF"/>
+            </w:tcBorders>
+            <w:hideMark/>
+          </w:tcPr>
+          <w:p>
+            <w:pPr>
+              <w:spacing w:after="0" w:line="360" w:lineRule="auto"/>
+              <w:jc w:val="both"/>
+              <w:rPr>
+                <w:b/>
+                <w:sz w:val="24"/>
+                <w:szCs w:val="24"/>
+              </w:rPr>
+            </w:pPr>
+            <w:r>
+              <w:rPr>
+                <w:b/>
+                <w:sz w:val="24"/>
+                <w:szCs w:val="24"/>
+              </w:rPr>
+              <w:t>S 10</w:t>
+            </w:r>
+          </w:p>
+        </w:tc>
+        <w:tc>
+          <w:tcPr>
+            <w:tcW w:w="523" w:type="dxa"/>
+            <w:tcBorders>
+              <w:top w:val="single" w:sz="4" w:space="0" w:color="BFBFBF" w:themeColor="background1" w:themeShade="BF"/>
+              <w:left w:val="single" w:sz="4" w:space="0" w:color="BFBFBF" w:themeColor="background1" w:themeShade="BF"/>
+              <w:bottom w:val="single" w:sz="4" w:space="0" w:color="BFBFBF" w:themeColor="background1" w:themeShade="BF"/>
+              <w:right w:val="single" w:sz="4" w:space="0" w:color="BFBFBF" w:themeColor="background1" w:themeShade="BF"/>
+            </w:tcBorders>
+            <w:hideMark/>
+          </w:tcPr>
+          <w:p>
+            <w:pPr>
+              <w:spacing w:after="0" w:line="360" w:lineRule="auto"/>
+              <w:jc w:val="both"/>
+              <w:rPr>
+                <w:b/>
+                <w:sz w:val="24"/>
+                <w:szCs w:val="24"/>
+              </w:rPr>
+            </w:pPr>
+            <w:r>
+              <w:rPr>
+                <w:b/>
+                <w:sz w:val="24"/>
+                <w:szCs w:val="24"/>
+              </w:rPr>
+              <w:t>S 11</w:t>
+            </w:r>
+          </w:p>
+        </w:tc>
+        <w:tc>
+          <w:tcPr>
+            <w:tcW w:w="523" w:type="dxa"/>
+            <w:tcBorders>
+              <w:top w:val="single" w:sz="4" w:space="0" w:color="BFBFBF" w:themeColor="background1" w:themeShade="BF"/>
+              <w:left w:val="single" w:sz="4" w:space="0" w:color="BFBFBF" w:themeColor="background1" w:themeShade="BF"/>
+              <w:bottom w:val="single" w:sz="4" w:space="0" w:color="BFBFBF" w:themeColor="background1" w:themeShade="BF"/>
+              <w:right w:val="single" w:sz="4" w:space="0" w:color="BFBFBF" w:themeColor="background1" w:themeShade="BF"/>
+            </w:tcBorders>
+            <w:hideMark/>
+          </w:tcPr>
+          <w:p>
+            <w:pPr>
+              <w:spacing w:after="0" w:line="360" w:lineRule="auto"/>
+              <w:jc w:val="both"/>
+              <w:rPr>
+                <w:b/>
+                <w:sz w:val="24"/>
+                <w:szCs w:val="24"/>
+              </w:rPr>
+            </w:pPr>
+            <w:r>
+              <w:rPr>
+                <w:b/>
+                <w:sz w:val="24"/>
+                <w:szCs w:val="24"/>
+              </w:rPr>
+              <w:t>S 12</w:t>
+            </w:r>
+          </w:p>
+        </w:tc>
+        <w:tc>
+          <w:tcPr>
+            <w:tcW w:w="525" w:type="dxa"/>
+            <w:tcBorders>
+              <w:top w:val="single" w:sz="4" w:space="0" w:color="BFBFBF" w:themeColor="background1" w:themeShade="BF"/>
+              <w:left w:val="single" w:sz="4" w:space="0" w:color="BFBFBF" w:themeColor="background1" w:themeShade="BF"/>
+              <w:bottom w:val="single" w:sz="4" w:space="0" w:color="BFBFBF" w:themeColor="background1" w:themeShade="BF"/>
+              <w:right w:val="single" w:sz="4" w:space="0" w:color="BFBFBF" w:themeColor="background1" w:themeShade="BF"/>
+            </w:tcBorders>
+            <w:hideMark/>
+          </w:tcPr>
+          <w:p>
+            <w:pPr>
+              <w:spacing w:after="0" w:line="360" w:lineRule="auto"/>
+              <w:jc w:val="both"/>
+              <w:rPr>
+                <w:b/>
+                <w:sz w:val="24"/>
+                <w:szCs w:val="24"/>
+              </w:rPr>
+            </w:pPr>
+            <w:r>
+              <w:rPr>
+                <w:b/>
+                <w:sz w:val="24"/>
+                <w:szCs w:val="24"/>
+              </w:rPr>
+              <w:t>S 13</w:t>
+            </w:r>
+          </w:p>
+        </w:tc>
+        <w:tc>
+          <w:tcPr>
+            <w:tcW w:w="525" w:type="dxa"/>
+            <w:tcBorders>
+              <w:top w:val="single" w:sz="4" w:space="0" w:color="BFBFBF" w:themeColor="background1" w:themeShade="BF"/>
+              <w:left w:val="single" w:sz="4" w:space="0" w:color="BFBFBF" w:themeColor="background1" w:themeShade="BF"/>
+              <w:bottom w:val="single" w:sz="4" w:space="0" w:color="BFBFBF" w:themeColor="background1" w:themeShade="BF"/>
+              <w:right w:val="single" w:sz="4" w:space="0" w:color="BFBFBF" w:themeColor="background1" w:themeShade="BF"/>
+            </w:tcBorders>
+            <w:hideMark/>
+          </w:tcPr>
+          <w:p>
+            <w:pPr>
+              <w:spacing w:after="0" w:line="360" w:lineRule="auto"/>
+              <w:jc w:val="both"/>
+              <w:rPr>
+                <w:b/>
+                <w:sz w:val="24"/>
+                <w:szCs w:val="24"/>
+              </w:rPr>
+            </w:pPr>
+            <w:r>
+              <w:rPr>
+                <w:b/>
+                <w:sz w:val="24"/>
+                <w:szCs w:val="24"/>
+              </w:rPr>
+              <w:t>S 14</w:t>
+            </w:r>
+          </w:p>
+        </w:tc>
+        <w:tc>
+          <w:tcPr>
+            <w:tcW w:w="525" w:type="dxa"/>
+            <w:tcBorders>
+              <w:top w:val="single" w:sz="4" w:space="0" w:color="BFBFBF" w:themeColor="background1" w:themeShade="BF"/>
+              <w:left w:val="single" w:sz="4" w:space="0" w:color="BFBFBF" w:themeColor="background1" w:themeShade="BF"/>
+              <w:bottom w:val="single" w:sz="4" w:space="0" w:color="BFBFBF" w:themeColor="background1" w:themeShade="BF"/>
+              <w:right w:val="single" w:sz="4" w:space="0" w:color="BFBFBF" w:themeColor="background1" w:themeShade="BF"/>
+            </w:tcBorders>
+            <w:hideMark/>
+          </w:tcPr>
+          <w:p>
+            <w:pPr>
+              <w:spacing w:after="0" w:line="360" w:lineRule="auto"/>
+              <w:jc w:val="both"/>
+              <w:rPr>
+                <w:b/>
+                <w:sz w:val="24"/>
+                <w:szCs w:val="24"/>
+              </w:rPr>
+            </w:pPr>
+            <w:r>
+              <w:rPr>
+                <w:b/>
+                <w:sz w:val="24"/>
+                <w:szCs w:val="24"/>
+              </w:rPr>
+              <w:t>S 15</w:t>
+            </w:r>
+          </w:p>
+        </w:tc>
+        <w:tc>
+          <w:tcPr>
+            <w:tcW w:w="525" w:type="dxa"/>
+            <w:gridSpan w:val="2"/>
+            <w:tcBorders>
+              <w:top w:val="single" w:sz="4" w:space="0" w:color="BFBFBF" w:themeColor="background1" w:themeShade="BF"/>
+              <w:left w:val="single" w:sz="4" w:space="0" w:color="BFBFBF" w:themeColor="background1" w:themeShade="BF"/>
+              <w:bottom w:val="single" w:sz="4" w:space="0" w:color="BFBFBF" w:themeColor="background1" w:themeShade="BF"/>
+              <w:right w:val="single" w:sz="4" w:space="0" w:color="BFBFBF" w:themeColor="background1" w:themeShade="BF"/>
+            </w:tcBorders>
+            <w:hideMark/>
+          </w:tcPr>
+          <w:p>
+            <w:pPr>
+              <w:spacing w:after="0" w:line="360" w:lineRule="auto"/>
+              <w:jc w:val="both"/>
+              <w:rPr>
+                <w:b/>
+                <w:sz w:val="24"/>
+                <w:szCs w:val="24"/>
+              </w:rPr>
+            </w:pPr>
+            <w:r>
+              <w:rPr>
+                <w:b/>
+                <w:sz w:val="24"/>
+                <w:szCs w:val="24"/>
+              </w:rPr>
+              <w:t>S 16</w:t>
+            </w:r>
+          </w:p>
+        </w:tc>
+        <w:tc>
+          <w:tcPr>
+            <w:tcW w:w="525" w:type="dxa"/>
+            <w:tcBorders>
+              <w:top w:val="single" w:sz="4" w:space="0" w:color="BFBFBF" w:themeColor="background1" w:themeShade="BF"/>
+              <w:left w:val="single" w:sz="4" w:space="0" w:color="BFBFBF" w:themeColor="background1" w:themeShade="BF"/>
+              <w:bottom w:val="single" w:sz="4" w:space="0" w:color="BFBFBF" w:themeColor="background1" w:themeShade="BF"/>
+              <w:right w:val="single" w:sz="4" w:space="0" w:color="BFBFBF" w:themeColor="background1" w:themeShade="BF"/>
+            </w:tcBorders>
+            <w:hideMark/>
+          </w:tcPr>
+          <w:p>
+            <w:pPr>
+              <w:spacing w:after="0" w:line="360" w:lineRule="auto"/>
+              <w:jc w:val="both"/>
+              <w:rPr>
+                <w:b/>
+                <w:sz w:val="24"/>
+                <w:szCs w:val="24"/>
+              </w:rPr>
+            </w:pPr>
+            <w:r>
+              <w:rPr>
+                <w:b/>
+                <w:sz w:val="24"/>
+                <w:szCs w:val="24"/>
+              </w:rPr>
+              <w:t>S 17</w:t>
+            </w:r>
+          </w:p>
+        </w:tc>
+        <w:tc>
+          <w:tcPr>
+            <w:tcW w:w="525" w:type="dxa"/>
+            <w:tcBorders>
+              <w:top w:val="single" w:sz="4" w:space="0" w:color="BFBFBF" w:themeColor="background1" w:themeShade="BF"/>
+              <w:left w:val="single" w:sz="4" w:space="0" w:color="BFBFBF" w:themeColor="background1" w:themeShade="BF"/>
+              <w:bottom w:val="single" w:sz="4" w:space="0" w:color="BFBFBF" w:themeColor="background1" w:themeShade="BF"/>
+              <w:right w:val="single" w:sz="4" w:space="0" w:color="BFBFBF" w:themeColor="background1" w:themeShade="BF"/>
+            </w:tcBorders>
+            <w:hideMark/>
+          </w:tcPr>
+          <w:p>
+            <w:pPr>
+              <w:spacing w:after="0" w:line="360" w:lineRule="auto"/>
+              <w:jc w:val="both"/>
+              <w:rPr>
+                <w:b/>
+                <w:sz w:val="24"/>
+                <w:szCs w:val="24"/>
+              </w:rPr>
+            </w:pPr>
+            <w:r>
+              <w:rPr>
+                <w:b/>
+                <w:sz w:val="24"/>
+                <w:szCs w:val="24"/>
+              </w:rPr>
+              <w:t>S 18</w:t>
+            </w:r>
+          </w:p>
+        </w:tc>
+      </w:tr>
+      <w:tr>
+        <w:trPr>
+          <w:gridAfter w:val="1"/>
+          <w:wAfter w:w="10" w:type="dxa"/>
+          <w:trHeight w:val="294"/>
+        </w:trPr>
+        <w:tc>
+          <w:tcPr>
+            <w:tcW w:w="1351" w:type="dxa"/>
+            <w:tcBorders>
+              <w:top w:val="single" w:sz="4" w:space="0" w:color="BFBFBF" w:themeColor="background1" w:themeShade="BF"/>
+              <w:left w:val="single" w:sz="4" w:space="0" w:color="BFBFBF" w:themeColor="background1" w:themeShade="BF"/>
+              <w:bottom w:val="single" w:sz="4" w:space="0" w:color="BFBFBF" w:themeColor="background1" w:themeShade="BF"/>
+              <w:right w:val="single" w:sz="4" w:space="0" w:color="BFBFBF" w:themeColor="background1" w:themeShade="BF"/>
+            </w:tcBorders>
+            <w:hideMark/>
+          </w:tcPr>
+          <w:p>
+            <w:pPr>
+              <w:spacing w:after="0" w:line="360" w:lineRule="auto"/>
+              <w:jc w:val="both"/>
+              <w:rPr>
+                <w:b/>
+                <w:sz w:val="24"/>
+                <w:szCs w:val="24"/>
+              </w:rPr>
+            </w:pPr>
+            <w:r>
+              <w:rPr>
+                <w:b/>
+                <w:i/>
+                <w:sz w:val="24"/>
+                <w:szCs w:val="24"/>
+              </w:rPr>
+              <w:t>Describe actividades del punto anterior</w:t>
+            </w:r>
+          </w:p>
+        </w:tc>
+        <w:tc>
+          <w:tcPr>
+            <w:tcW w:w="536" w:type="dxa"/>
+            <w:tcBorders>
+              <w:top w:val="single" w:sz="4" w:space="0" w:color="BFBFBF" w:themeColor="background1" w:themeShade="BF"/>
+              <w:left w:val="single" w:sz="4" w:space="0" w:color="BFBFBF" w:themeColor="background1" w:themeShade="BF"/>
+              <w:bottom w:val="single" w:sz="4" w:space="0" w:color="BFBFBF" w:themeColor="background1" w:themeShade="BF"/>
+              <w:right w:val="single" w:sz="4" w:space="0" w:color="BFBFBF" w:themeColor="background1" w:themeShade="BF"/>
+            </w:tcBorders>
+          </w:tcPr>
+          <w:p>
+            <w:pPr>
+              <w:spacing w:after="0" w:line="360" w:lineRule="auto"/>
+              <w:jc w:val="both"/>
+              <w:rPr>
+                <w:b/>
+                <w:sz w:val="24"/>
+                <w:szCs w:val="24"/>
+              </w:rPr>
+            </w:pPr>
+          </w:p>
+        </w:tc>
+        <w:tc>
+          <w:tcPr>
+            <w:tcW w:w="522" w:type="dxa"/>
+            <w:tcBorders>
+              <w:top w:val="single" w:sz="4" w:space="0" w:color="BFBFBF" w:themeColor="background1" w:themeShade="BF"/>
+              <w:left w:val="single" w:sz="4" w:space="0" w:color="BFBFBF" w:themeColor="background1" w:themeShade="BF"/>
+              <w:bottom w:val="single" w:sz="4" w:space="0" w:color="BFBFBF" w:themeColor="background1" w:themeShade="BF"/>
+              <w:right w:val="single" w:sz="4" w:space="0" w:color="BFBFBF" w:themeColor="background1" w:themeShade="BF"/>
+            </w:tcBorders>
+          </w:tcPr>
+          <w:p>
+            <w:pPr>
+              <w:spacing w:after="0" w:line="360" w:lineRule="auto"/>
+              <w:jc w:val="both"/>
+              <w:rPr>
+                <w:b/>
+                <w:sz w:val="24"/>
+                <w:szCs w:val="24"/>
+              </w:rPr>
+            </w:pPr>
+          </w:p>
+        </w:tc>
+        <w:tc>
+          <w:tcPr>
+            <w:tcW w:w="523" w:type="dxa"/>
+            <w:tcBorders>
+              <w:top w:val="single" w:sz="4" w:space="0" w:color="BFBFBF" w:themeColor="background1" w:themeShade="BF"/>
+              <w:left w:val="single" w:sz="4" w:space="0" w:color="BFBFBF" w:themeColor="background1" w:themeShade="BF"/>
+              <w:bottom w:val="single" w:sz="4" w:space="0" w:color="BFBFBF" w:themeColor="background1" w:themeShade="BF"/>
+              <w:right w:val="single" w:sz="4" w:space="0" w:color="BFBFBF" w:themeColor="background1" w:themeShade="BF"/>
+            </w:tcBorders>
+          </w:tcPr>
+          <w:p>
+            <w:pPr>
+              <w:spacing w:after="0" w:line="360" w:lineRule="auto"/>
+              <w:jc w:val="both"/>
+              <w:rPr>
+                <w:b/>
+                <w:sz w:val="24"/>
+                <w:szCs w:val="24"/>
+              </w:rPr>
+            </w:pPr>
+          </w:p>
+        </w:tc>
+        <w:tc>
+          <w:tcPr>
+            <w:tcW w:w="526" w:type="dxa"/>
+            <w:tcBorders>
+              <w:top w:val="single" w:sz="4" w:space="0" w:color="BFBFBF" w:themeColor="background1" w:themeShade="BF"/>
+              <w:left w:val="single" w:sz="4" w:space="0" w:color="BFBFBF" w:themeColor="background1" w:themeShade="BF"/>
+              <w:bottom w:val="single" w:sz="4" w:space="0" w:color="BFBFBF" w:themeColor="background1" w:themeShade="BF"/>
+              <w:right w:val="single" w:sz="4" w:space="0" w:color="BFBFBF" w:themeColor="background1" w:themeShade="BF"/>
+            </w:tcBorders>
+          </w:tcPr>
+          <w:p>
+            <w:pPr>
+              <w:spacing w:after="0" w:line="360" w:lineRule="auto"/>
+              <w:jc w:val="both"/>
+              <w:rPr>
+                <w:b/>
+                <w:sz w:val="24"/>
+                <w:szCs w:val="24"/>
+              </w:rPr>
+            </w:pPr>
+          </w:p>
+        </w:tc>
+        <w:tc>
+          <w:tcPr>
+            <w:tcW w:w="523" w:type="dxa"/>
+            <w:tcBorders>
+              <w:top w:val="single" w:sz="4" w:space="0" w:color="BFBFBF" w:themeColor="background1" w:themeShade="BF"/>
+              <w:left w:val="single" w:sz="4" w:space="0" w:color="BFBFBF" w:themeColor="background1" w:themeShade="BF"/>
+              <w:bottom w:val="single" w:sz="4" w:space="0" w:color="BFBFBF" w:themeColor="background1" w:themeShade="BF"/>
+              <w:right w:val="single" w:sz="4" w:space="0" w:color="BFBFBF" w:themeColor="background1" w:themeShade="BF"/>
+            </w:tcBorders>
+          </w:tcPr>
+          <w:p>
+            <w:pPr>
+              <w:spacing w:after="0" w:line="360" w:lineRule="auto"/>
+              <w:jc w:val="both"/>
+              <w:rPr>
+                <w:b/>
+                <w:sz w:val="24"/>
+                <w:szCs w:val="24"/>
+              </w:rPr>
+            </w:pPr>
+          </w:p>
+        </w:tc>
+        <w:tc>
+          <w:tcPr>
+            <w:tcW w:w="523" w:type="dxa"/>
+            <w:tcBorders>
+              <w:top w:val="single" w:sz="4" w:space="0" w:color="BFBFBF" w:themeColor="background1" w:themeShade="BF"/>
+              <w:left w:val="single" w:sz="4" w:space="0" w:color="BFBFBF" w:themeColor="background1" w:themeShade="BF"/>
+              <w:bottom w:val="single" w:sz="4" w:space="0" w:color="BFBFBF" w:themeColor="background1" w:themeShade="BF"/>
+              <w:right w:val="single" w:sz="4" w:space="0" w:color="BFBFBF" w:themeColor="background1" w:themeShade="BF"/>
+            </w:tcBorders>
+          </w:tcPr>
+          <w:p>
+            <w:pPr>
+              <w:spacing w:after="0" w:line="360" w:lineRule="auto"/>
+              <w:jc w:val="both"/>
+              <w:rPr>
+                <w:b/>
+                <w:sz w:val="24"/>
+                <w:szCs w:val="24"/>
+              </w:rPr>
+            </w:pPr>
+          </w:p>
+        </w:tc>
+        <w:tc>
+          <w:tcPr>
+            <w:tcW w:w="523" w:type="dxa"/>
+            <w:tcBorders>
+              <w:top w:val="single" w:sz="4" w:space="0" w:color="BFBFBF" w:themeColor="background1" w:themeShade="BF"/>
+              <w:left w:val="single" w:sz="4" w:space="0" w:color="BFBFBF" w:themeColor="background1" w:themeShade="BF"/>
+              <w:bottom w:val="single" w:sz="4" w:space="0" w:color="BFBFBF" w:themeColor="background1" w:themeShade="BF"/>
+              <w:right w:val="single" w:sz="4" w:space="0" w:color="BFBFBF" w:themeColor="background1" w:themeShade="BF"/>
+            </w:tcBorders>
+          </w:tcPr>
+          <w:p>
+            <w:pPr>
+              <w:spacing w:after="0" w:line="360" w:lineRule="auto"/>
+              <w:jc w:val="both"/>
+              <w:rPr>
+                <w:b/>
+                <w:sz w:val="24"/>
+                <w:szCs w:val="24"/>
+              </w:rPr>
+            </w:pPr>
+          </w:p>
+        </w:tc>
+        <w:tc>
+          <w:tcPr>
+            <w:tcW w:w="523" w:type="dxa"/>
+            <w:tcBorders>
+              <w:top w:val="single" w:sz="4" w:space="0" w:color="BFBFBF" w:themeColor="background1" w:themeShade="BF"/>
+              <w:left w:val="single" w:sz="4" w:space="0" w:color="BFBFBF" w:themeColor="background1" w:themeShade="BF"/>
+              <w:bottom w:val="single" w:sz="4" w:space="0" w:color="BFBFBF" w:themeColor="background1" w:themeShade="BF"/>
+              <w:right w:val="single" w:sz="4" w:space="0" w:color="BFBFBF" w:themeColor="background1" w:themeShade="BF"/>
+            </w:tcBorders>
+          </w:tcPr>
+          <w:p>
+            <w:pPr>
+              <w:spacing w:after="0" w:line="360" w:lineRule="auto"/>
+              <w:jc w:val="both"/>
+              <w:rPr>
+                <w:b/>
+                <w:sz w:val="24"/>
+                <w:szCs w:val="24"/>
+              </w:rPr>
+            </w:pPr>
+          </w:p>
+        </w:tc>
+        <w:tc>
+          <w:tcPr>
+            <w:tcW w:w="523" w:type="dxa"/>
+            <w:tcBorders>
+              <w:top w:val="single" w:sz="4" w:space="0" w:color="BFBFBF" w:themeColor="background1" w:themeShade="BF"/>
+              <w:left w:val="single" w:sz="4" w:space="0" w:color="BFBFBF" w:themeColor="background1" w:themeShade="BF"/>
+              <w:bottom w:val="single" w:sz="4" w:space="0" w:color="BFBFBF" w:themeColor="background1" w:themeShade="BF"/>
+              <w:right w:val="single" w:sz="4" w:space="0" w:color="BFBFBF" w:themeColor="background1" w:themeShade="BF"/>
+            </w:tcBorders>
+          </w:tcPr>
+          <w:p>
+            <w:pPr>
+              <w:spacing w:after="0" w:line="360" w:lineRule="auto"/>
+              <w:jc w:val="both"/>
+              <w:rPr>
+                <w:b/>
+                <w:sz w:val="24"/>
+                <w:szCs w:val="24"/>
+              </w:rPr>
+            </w:pPr>
+          </w:p>
+        </w:tc>
+        <w:tc>
+          <w:tcPr>
+            <w:tcW w:w="523" w:type="dxa"/>
+            <w:tcBorders>
+              <w:top w:val="single" w:sz="4" w:space="0" w:color="BFBFBF" w:themeColor="background1" w:themeShade="BF"/>
+              <w:left w:val="single" w:sz="4" w:space="0" w:color="BFBFBF" w:themeColor="background1" w:themeShade="BF"/>
+              <w:bottom w:val="single" w:sz="4" w:space="0" w:color="BFBFBF" w:themeColor="background1" w:themeShade="BF"/>
+              <w:right w:val="single" w:sz="4" w:space="0" w:color="BFBFBF" w:themeColor="background1" w:themeShade="BF"/>
+            </w:tcBorders>
+          </w:tcPr>
+          <w:p>
+            <w:pPr>
+              <w:spacing w:after="0" w:line="360" w:lineRule="auto"/>
+              <w:jc w:val="both"/>
+              <w:rPr>
+                <w:b/>
+                <w:sz w:val="24"/>
+                <w:szCs w:val="24"/>
+              </w:rPr>
+            </w:pPr>
+          </w:p>
+        </w:tc>
+        <w:tc>
+          <w:tcPr>
+            <w:tcW w:w="523" w:type="dxa"/>
+            <w:tcBorders>
+              <w:top w:val="single" w:sz="4" w:space="0" w:color="BFBFBF" w:themeColor="background1" w:themeShade="BF"/>
+              <w:left w:val="single" w:sz="4" w:space="0" w:color="BFBFBF" w:themeColor="background1" w:themeShade="BF"/>
+              <w:bottom w:val="single" w:sz="4" w:space="0" w:color="BFBFBF" w:themeColor="background1" w:themeShade="BF"/>
+              <w:right w:val="single" w:sz="4" w:space="0" w:color="BFBFBF" w:themeColor="background1" w:themeShade="BF"/>
+            </w:tcBorders>
+          </w:tcPr>
+          <w:p>
+            <w:pPr>
+              <w:spacing w:after="0" w:line="360" w:lineRule="auto"/>
+              <w:jc w:val="both"/>
+              <w:rPr>
+                <w:b/>
+                <w:sz w:val="24"/>
+                <w:szCs w:val="24"/>
+              </w:rPr>
+            </w:pPr>
+          </w:p>
+        </w:tc>
+        <w:tc>
+          <w:tcPr>
+            <w:tcW w:w="523" w:type="dxa"/>
+            <w:tcBorders>
+              <w:top w:val="single" w:sz="4" w:space="0" w:color="BFBFBF" w:themeColor="background1" w:themeShade="BF"/>
+              <w:left w:val="single" w:sz="4" w:space="0" w:color="BFBFBF" w:themeColor="background1" w:themeShade="BF"/>
+              <w:bottom w:val="single" w:sz="4" w:space="0" w:color="BFBFBF" w:themeColor="background1" w:themeShade="BF"/>
+              <w:right w:val="single" w:sz="4" w:space="0" w:color="BFBFBF" w:themeColor="background1" w:themeShade="BF"/>
+            </w:tcBorders>
+          </w:tcPr>
+          <w:p>
+            <w:pPr>
+              <w:spacing w:after="0" w:line="360" w:lineRule="auto"/>
+              <w:jc w:val="both"/>
+              <w:rPr>
+                <w:b/>
+                <w:sz w:val="24"/>
+                <w:szCs w:val="24"/>
+              </w:rPr>
+            </w:pPr>
+          </w:p>
+        </w:tc>
+        <w:tc>
+          <w:tcPr>
+            <w:tcW w:w="525" w:type="dxa"/>
+            <w:tcBorders>
+              <w:top w:val="single" w:sz="4" w:space="0" w:color="BFBFBF" w:themeColor="background1" w:themeShade="BF"/>
+              <w:left w:val="single" w:sz="4" w:space="0" w:color="BFBFBF" w:themeColor="background1" w:themeShade="BF"/>
+              <w:bottom w:val="single" w:sz="4" w:space="0" w:color="BFBFBF" w:themeColor="background1" w:themeShade="BF"/>
+              <w:right w:val="single" w:sz="4" w:space="0" w:color="BFBFBF" w:themeColor="background1" w:themeShade="BF"/>
+            </w:tcBorders>
+          </w:tcPr>
+          <w:p>
+            <w:pPr>
+              <w:spacing w:after="0" w:line="360" w:lineRule="auto"/>
+              <w:jc w:val="both"/>
+              <w:rPr>
+                <w:b/>
+                <w:sz w:val="24"/>
+                <w:szCs w:val="24"/>
+              </w:rPr>
+            </w:pPr>
+          </w:p>
+        </w:tc>
+        <w:tc>
+          <w:tcPr>
+            <w:tcW w:w="525" w:type="dxa"/>
+            <w:tcBorders>
+              <w:top w:val="single" w:sz="4" w:space="0" w:color="BFBFBF" w:themeColor="background1" w:themeShade="BF"/>
+              <w:left w:val="single" w:sz="4" w:space="0" w:color="BFBFBF" w:themeColor="background1" w:themeShade="BF"/>
+              <w:bottom w:val="single" w:sz="4" w:space="0" w:color="BFBFBF" w:themeColor="background1" w:themeShade="BF"/>
+              <w:right w:val="single" w:sz="4" w:space="0" w:color="BFBFBF" w:themeColor="background1" w:themeShade="BF"/>
+            </w:tcBorders>
+          </w:tcPr>
+          <w:p>
+            <w:pPr>
+              <w:spacing w:after="0" w:line="360" w:lineRule="auto"/>
+              <w:jc w:val="both"/>
+              <w:rPr>
+                <w:b/>
+                <w:sz w:val="24"/>
+                <w:szCs w:val="24"/>
+              </w:rPr>
+            </w:pPr>
+          </w:p>
+        </w:tc>
+        <w:tc>
+          <w:tcPr>
+            <w:tcW w:w="525" w:type="dxa"/>
+            <w:tcBorders>
+              <w:top w:val="single" w:sz="4" w:space="0" w:color="BFBFBF" w:themeColor="background1" w:themeShade="BF"/>
+              <w:left w:val="single" w:sz="4" w:space="0" w:color="BFBFBF" w:themeColor="background1" w:themeShade="BF"/>
+              <w:bottom w:val="single" w:sz="4" w:space="0" w:color="BFBFBF" w:themeColor="background1" w:themeShade="BF"/>
+              <w:right w:val="single" w:sz="4" w:space="0" w:color="BFBFBF" w:themeColor="background1" w:themeShade="BF"/>
+            </w:tcBorders>
+          </w:tcPr>
+          <w:p>
+            <w:pPr>
+              <w:spacing w:after="0" w:line="360" w:lineRule="auto"/>
+              <w:jc w:val="both"/>
+              <w:rPr>
+                <w:b/>
+                <w:sz w:val="24"/>
+                <w:szCs w:val="24"/>
+              </w:rPr>
+            </w:pPr>
+          </w:p>
+        </w:tc>
+        <w:tc>
+          <w:tcPr>
+            <w:tcW w:w="525" w:type="dxa"/>
+            <w:gridSpan w:val="2"/>
+            <w:tcBorders>
+              <w:top w:val="single" w:sz="4" w:space="0" w:color="BFBFBF" w:themeColor="background1" w:themeShade="BF"/>
+              <w:left w:val="single" w:sz="4" w:space="0" w:color="BFBFBF" w:themeColor="background1" w:themeShade="BF"/>
+              <w:bottom w:val="single" w:sz="4" w:space="0" w:color="BFBFBF" w:themeColor="background1" w:themeShade="BF"/>
+              <w:right w:val="single" w:sz="4" w:space="0" w:color="BFBFBF" w:themeColor="background1" w:themeShade="BF"/>
+            </w:tcBorders>
+          </w:tcPr>
+          <w:p>
+            <w:pPr>
+              <w:spacing w:after="0" w:line="360" w:lineRule="auto"/>
+              <w:jc w:val="both"/>
+              <w:rPr>
+                <w:b/>
+                <w:sz w:val="24"/>
+                <w:szCs w:val="24"/>
+              </w:rPr>
+            </w:pPr>
+          </w:p>
+        </w:tc>
+        <w:tc>
+          <w:tcPr>
+            <w:tcW w:w="525" w:type="dxa"/>
+            <w:tcBorders>
+              <w:top w:val="single" w:sz="4" w:space="0" w:color="BFBFBF" w:themeColor="background1" w:themeShade="BF"/>
+              <w:left w:val="single" w:sz="4" w:space="0" w:color="BFBFBF" w:themeColor="background1" w:themeShade="BF"/>
+              <w:bottom w:val="single" w:sz="4" w:space="0" w:color="BFBFBF" w:themeColor="background1" w:themeShade="BF"/>
+              <w:right w:val="single" w:sz="4" w:space="0" w:color="BFBFBF" w:themeColor="background1" w:themeShade="BF"/>
+            </w:tcBorders>
+          </w:tcPr>
+          <w:p>
+            <w:pPr>
+              <w:spacing w:after="0" w:line="360" w:lineRule="auto"/>
+              <w:jc w:val="both"/>
+              <w:rPr>
+                <w:b/>
+                <w:sz w:val="24"/>
+                <w:szCs w:val="24"/>
+              </w:rPr>
+            </w:pPr>
+          </w:p>
+        </w:tc>
+        <w:tc>
+          <w:tcPr>
+            <w:tcW w:w="525" w:type="dxa"/>
+            <w:tcBorders>
+              <w:top w:val="single" w:sz="4" w:space="0" w:color="BFBFBF" w:themeColor="background1" w:themeShade="BF"/>
+              <w:left w:val="single" w:sz="4" w:space="0" w:color="BFBFBF" w:themeColor="background1" w:themeShade="BF"/>
+              <w:bottom w:val="single" w:sz="4" w:space="0" w:color="BFBFBF" w:themeColor="background1" w:themeShade="BF"/>
+              <w:right w:val="single" w:sz="4" w:space="0" w:color="BFBFBF" w:themeColor="background1" w:themeShade="BF"/>
+            </w:tcBorders>
+          </w:tcPr>
+          <w:p>
+            <w:pPr>
+              <w:spacing w:after="0" w:line="360" w:lineRule="auto"/>
+              <w:jc w:val="both"/>
+              <w:rPr>
+                <w:b/>
+                <w:sz w:val="24"/>
+                <w:szCs w:val="24"/>
+              </w:rPr>
+            </w:pPr>
+          </w:p>
+        </w:tc>
+      </w:tr>
+      <w:tr>
+        <w:trPr>
+          <w:gridAfter w:val="1"/>
+          <w:wAfter w:w="10" w:type="dxa"/>
+          <w:trHeight w:val="303"/>
+        </w:trPr>
+        <w:tc>
+          <w:tcPr>
+            <w:tcW w:w="1351" w:type="dxa"/>
+            <w:tcBorders>
+              <w:top w:val="single" w:sz="4" w:space="0" w:color="BFBFBF" w:themeColor="background1" w:themeShade="BF"/>
+              <w:left w:val="single" w:sz="4" w:space="0" w:color="BFBFBF" w:themeColor="background1" w:themeShade="BF"/>
+              <w:bottom w:val="single" w:sz="4" w:space="0" w:color="BFBFBF" w:themeColor="background1" w:themeShade="BF"/>
+              <w:right w:val="single" w:sz="4" w:space="0" w:color="BFBFBF" w:themeColor="background1" w:themeShade="BF"/>
+            </w:tcBorders>
+          </w:tcPr>
+          <w:p>
+            <w:pPr>
+              <w:spacing w:after="0" w:line="360" w:lineRule="auto"/>
+              <w:jc w:val="both"/>
+              <w:rPr>
+                <w:b/>
+                <w:sz w:val="24"/>
+                <w:szCs w:val="24"/>
+              </w:rPr>
+            </w:pPr>
+          </w:p>
+        </w:tc>
+        <w:tc>
+          <w:tcPr>
+            <w:tcW w:w="536" w:type="dxa"/>
+            <w:tcBorders>
+              <w:top w:val="single" w:sz="4" w:space="0" w:color="BFBFBF" w:themeColor="background1" w:themeShade="BF"/>
+              <w:left w:val="single" w:sz="4" w:space="0" w:color="BFBFBF" w:themeColor="background1" w:themeShade="BF"/>
+              <w:bottom w:val="single" w:sz="4" w:space="0" w:color="BFBFBF" w:themeColor="background1" w:themeShade="BF"/>
+              <w:right w:val="single" w:sz="4" w:space="0" w:color="BFBFBF" w:themeColor="background1" w:themeShade="BF"/>
+            </w:tcBorders>
+          </w:tcPr>
+          <w:p>
+            <w:pPr>
+              <w:spacing w:after="0" w:line="360" w:lineRule="auto"/>
+              <w:jc w:val="both"/>
+              <w:rPr>
+                <w:b/>
+                <w:sz w:val="24"/>
+                <w:szCs w:val="24"/>
+              </w:rPr>
+            </w:pPr>
+          </w:p>
+        </w:tc>
+        <w:tc>
+          <w:tcPr>
+            <w:tcW w:w="522" w:type="dxa"/>
+            <w:tcBorders>
+              <w:top w:val="single" w:sz="4" w:space="0" w:color="BFBFBF" w:themeColor="background1" w:themeShade="BF"/>
+              <w:left w:val="single" w:sz="4" w:space="0" w:color="BFBFBF" w:themeColor="background1" w:themeShade="BF"/>
+              <w:bottom w:val="single" w:sz="4" w:space="0" w:color="BFBFBF" w:themeColor="background1" w:themeShade="BF"/>
+              <w:right w:val="single" w:sz="4" w:space="0" w:color="BFBFBF" w:themeColor="background1" w:themeShade="BF"/>
+            </w:tcBorders>
+          </w:tcPr>
+          <w:p>
+            <w:pPr>
+              <w:spacing w:after="0" w:line="360" w:lineRule="auto"/>
+              <w:jc w:val="both"/>
+              <w:rPr>
+                <w:b/>
+                <w:sz w:val="24"/>
+                <w:szCs w:val="24"/>
+              </w:rPr>
+            </w:pPr>
+          </w:p>
+        </w:tc>
+        <w:tc>
+          <w:tcPr>
+            <w:tcW w:w="523" w:type="dxa"/>
+            <w:tcBorders>
+              <w:top w:val="single" w:sz="4" w:space="0" w:color="BFBFBF" w:themeColor="background1" w:themeShade="BF"/>
+              <w:left w:val="single" w:sz="4" w:space="0" w:color="BFBFBF" w:themeColor="background1" w:themeShade="BF"/>
+              <w:bottom w:val="single" w:sz="4" w:space="0" w:color="BFBFBF" w:themeColor="background1" w:themeShade="BF"/>
+              <w:right w:val="single" w:sz="4" w:space="0" w:color="BFBFBF" w:themeColor="background1" w:themeShade="BF"/>
+            </w:tcBorders>
+          </w:tcPr>
+          <w:p>
+            <w:pPr>
+              <w:spacing w:after="0" w:line="360" w:lineRule="auto"/>
+              <w:jc w:val="both"/>
+              <w:rPr>
+                <w:b/>
+                <w:sz w:val="24"/>
+                <w:szCs w:val="24"/>
+              </w:rPr>
+            </w:pPr>
+          </w:p>
+        </w:tc>
+        <w:tc>
+          <w:tcPr>
+            <w:tcW w:w="526" w:type="dxa"/>
+            <w:tcBorders>
+              <w:top w:val="single" w:sz="4" w:space="0" w:color="BFBFBF" w:themeColor="background1" w:themeShade="BF"/>
+              <w:left w:val="single" w:sz="4" w:space="0" w:color="BFBFBF" w:themeColor="background1" w:themeShade="BF"/>
+              <w:bottom w:val="single" w:sz="4" w:space="0" w:color="BFBFBF" w:themeColor="background1" w:themeShade="BF"/>
+              <w:right w:val="single" w:sz="4" w:space="0" w:color="BFBFBF" w:themeColor="background1" w:themeShade="BF"/>
+            </w:tcBorders>
+          </w:tcPr>
+          <w:p>
+            <w:pPr>
+              <w:spacing w:after="0" w:line="360" w:lineRule="auto"/>
+              <w:jc w:val="both"/>
+              <w:rPr>
+                <w:b/>
+                <w:sz w:val="24"/>
+                <w:szCs w:val="24"/>
+              </w:rPr>
+            </w:pPr>
+          </w:p>
+        </w:tc>
+        <w:tc>
+          <w:tcPr>
+            <w:tcW w:w="523" w:type="dxa"/>
+            <w:tcBorders>
+              <w:top w:val="single" w:sz="4" w:space="0" w:color="BFBFBF" w:themeColor="background1" w:themeShade="BF"/>
+              <w:left w:val="single" w:sz="4" w:space="0" w:color="BFBFBF" w:themeColor="background1" w:themeShade="BF"/>
+              <w:bottom w:val="single" w:sz="4" w:space="0" w:color="BFBFBF" w:themeColor="background1" w:themeShade="BF"/>
+              <w:right w:val="single" w:sz="4" w:space="0" w:color="BFBFBF" w:themeColor="background1" w:themeShade="BF"/>
+            </w:tcBorders>
+          </w:tcPr>
+          <w:p>
+            <w:pPr>
+              <w:spacing w:after="0" w:line="360" w:lineRule="auto"/>
+              <w:jc w:val="both"/>
+              <w:rPr>
+                <w:b/>
+                <w:sz w:val="24"/>
+                <w:szCs w:val="24"/>
+              </w:rPr>
+            </w:pPr>
+          </w:p>
+        </w:tc>
+        <w:tc>
+          <w:tcPr>
+            <w:tcW w:w="523" w:type="dxa"/>
+            <w:tcBorders>
+              <w:top w:val="single" w:sz="4" w:space="0" w:color="BFBFBF" w:themeColor="background1" w:themeShade="BF"/>
+              <w:left w:val="single" w:sz="4" w:space="0" w:color="BFBFBF" w:themeColor="background1" w:themeShade="BF"/>
+              <w:bottom w:val="single" w:sz="4" w:space="0" w:color="BFBFBF" w:themeColor="background1" w:themeShade="BF"/>
+              <w:right w:val="single" w:sz="4" w:space="0" w:color="BFBFBF" w:themeColor="background1" w:themeShade="BF"/>
+            </w:tcBorders>
+          </w:tcPr>
+          <w:p>
+            <w:pPr>
+              <w:spacing w:after="0" w:line="360" w:lineRule="auto"/>
+              <w:jc w:val="both"/>
+              <w:rPr>
+                <w:b/>
+                <w:sz w:val="24"/>
+                <w:szCs w:val="24"/>
+              </w:rPr>
+            </w:pPr>
+          </w:p>
+        </w:tc>
+        <w:tc>
+          <w:tcPr>
+            <w:tcW w:w="523" w:type="dxa"/>
+            <w:tcBorders>
+              <w:top w:val="single" w:sz="4" w:space="0" w:color="BFBFBF" w:themeColor="background1" w:themeShade="BF"/>
+              <w:left w:val="single" w:sz="4" w:space="0" w:color="BFBFBF" w:themeColor="background1" w:themeShade="BF"/>
+              <w:bottom w:val="single" w:sz="4" w:space="0" w:color="BFBFBF" w:themeColor="background1" w:themeShade="BF"/>
+              <w:right w:val="single" w:sz="4" w:space="0" w:color="BFBFBF" w:themeColor="background1" w:themeShade="BF"/>
+            </w:tcBorders>
+          </w:tcPr>
+          <w:p>
+            <w:pPr>
+              <w:spacing w:after="0" w:line="360" w:lineRule="auto"/>
+              <w:jc w:val="both"/>
+              <w:rPr>
+                <w:b/>
+                <w:sz w:val="24"/>
+                <w:szCs w:val="24"/>
+              </w:rPr>
+            </w:pPr>
+          </w:p>
+        </w:tc>
+        <w:tc>
+          <w:tcPr>
+            <w:tcW w:w="523" w:type="dxa"/>
+            <w:tcBorders>
+              <w:top w:val="single" w:sz="4" w:space="0" w:color="BFBFBF" w:themeColor="background1" w:themeShade="BF"/>
+              <w:left w:val="single" w:sz="4" w:space="0" w:color="BFBFBF" w:themeColor="background1" w:themeShade="BF"/>
+              <w:bottom w:val="single" w:sz="4" w:space="0" w:color="BFBFBF" w:themeColor="background1" w:themeShade="BF"/>
+              <w:right w:val="single" w:sz="4" w:space="0" w:color="BFBFBF" w:themeColor="background1" w:themeShade="BF"/>
+            </w:tcBorders>
+          </w:tcPr>
+          <w:p>
+            <w:pPr>
+              <w:spacing w:after="0" w:line="360" w:lineRule="auto"/>
+              <w:jc w:val="both"/>
+              <w:rPr>
+                <w:b/>
+                <w:sz w:val="24"/>
+                <w:szCs w:val="24"/>
+              </w:rPr>
+            </w:pPr>
+          </w:p>
+        </w:tc>
+        <w:tc>
+          <w:tcPr>
+            <w:tcW w:w="523" w:type="dxa"/>
+            <w:tcBorders>
+              <w:top w:val="single" w:sz="4" w:space="0" w:color="BFBFBF" w:themeColor="background1" w:themeShade="BF"/>
+              <w:left w:val="single" w:sz="4" w:space="0" w:color="BFBFBF" w:themeColor="background1" w:themeShade="BF"/>
+              <w:bottom w:val="single" w:sz="4" w:space="0" w:color="BFBFBF" w:themeColor="background1" w:themeShade="BF"/>
+              <w:right w:val="single" w:sz="4" w:space="0" w:color="BFBFBF" w:themeColor="background1" w:themeShade="BF"/>
+            </w:tcBorders>
+          </w:tcPr>
+          <w:p>
+            <w:pPr>
+              <w:spacing w:after="0" w:line="360" w:lineRule="auto"/>
+              <w:jc w:val="both"/>
+              <w:rPr>
+                <w:b/>
+                <w:sz w:val="24"/>
+                <w:szCs w:val="24"/>
+              </w:rPr>
+            </w:pPr>
+          </w:p>
+        </w:tc>
+        <w:tc>
+          <w:tcPr>
+            <w:tcW w:w="523" w:type="dxa"/>
+            <w:tcBorders>
+              <w:top w:val="single" w:sz="4" w:space="0" w:color="BFBFBF" w:themeColor="background1" w:themeShade="BF"/>
+              <w:left w:val="single" w:sz="4" w:space="0" w:color="BFBFBF" w:themeColor="background1" w:themeShade="BF"/>
+              <w:bottom w:val="single" w:sz="4" w:space="0" w:color="BFBFBF" w:themeColor="background1" w:themeShade="BF"/>
+              <w:right w:val="single" w:sz="4" w:space="0" w:color="BFBFBF" w:themeColor="background1" w:themeShade="BF"/>
+            </w:tcBorders>
+          </w:tcPr>
+          <w:p>
+            <w:pPr>
+              <w:spacing w:after="0" w:line="360" w:lineRule="auto"/>
+              <w:jc w:val="both"/>
+              <w:rPr>
+                <w:b/>
+                <w:sz w:val="24"/>
+                <w:szCs w:val="24"/>
+              </w:rPr>
+            </w:pPr>
+          </w:p>
+        </w:tc>
+        <w:tc>
+          <w:tcPr>
+            <w:tcW w:w="523" w:type="dxa"/>
+            <w:tcBorders>
+              <w:top w:val="single" w:sz="4" w:space="0" w:color="BFBFBF" w:themeColor="background1" w:themeShade="BF"/>
+              <w:left w:val="single" w:sz="4" w:space="0" w:color="BFBFBF" w:themeColor="background1" w:themeShade="BF"/>
+              <w:bottom w:val="single" w:sz="4" w:space="0" w:color="BFBFBF" w:themeColor="background1" w:themeShade="BF"/>
+              <w:right w:val="single" w:sz="4" w:space="0" w:color="BFBFBF" w:themeColor="background1" w:themeShade="BF"/>
+            </w:tcBorders>
+          </w:tcPr>
+          <w:p>
+            <w:pPr>
+              <w:spacing w:after="0" w:line="360" w:lineRule="auto"/>
+              <w:jc w:val="both"/>
+              <w:rPr>
+                <w:b/>
+                <w:sz w:val="24"/>
+                <w:szCs w:val="24"/>
+              </w:rPr>
+            </w:pPr>
+          </w:p>
+        </w:tc>
+        <w:tc>
+          <w:tcPr>
+            <w:tcW w:w="523" w:type="dxa"/>
+            <w:tcBorders>
+              <w:top w:val="single" w:sz="4" w:space="0" w:color="BFBFBF" w:themeColor="background1" w:themeShade="BF"/>
+              <w:left w:val="single" w:sz="4" w:space="0" w:color="BFBFBF" w:themeColor="background1" w:themeShade="BF"/>
+              <w:bottom w:val="single" w:sz="4" w:space="0" w:color="BFBFBF" w:themeColor="background1" w:themeShade="BF"/>
+              <w:right w:val="single" w:sz="4" w:space="0" w:color="BFBFBF" w:themeColor="background1" w:themeShade="BF"/>
+            </w:tcBorders>
+          </w:tcPr>
+          <w:p>
+            <w:pPr>
+              <w:spacing w:after="0" w:line="360" w:lineRule="auto"/>
+              <w:jc w:val="both"/>
+              <w:rPr>
+                <w:b/>
+                <w:sz w:val="24"/>
+                <w:szCs w:val="24"/>
+              </w:rPr>
+            </w:pPr>
+          </w:p>
+        </w:tc>
+        <w:tc>
+          <w:tcPr>
+            <w:tcW w:w="525" w:type="dxa"/>
+            <w:tcBorders>
+              <w:top w:val="single" w:sz="4" w:space="0" w:color="BFBFBF" w:themeColor="background1" w:themeShade="BF"/>
+              <w:left w:val="single" w:sz="4" w:space="0" w:color="BFBFBF" w:themeColor="background1" w:themeShade="BF"/>
+              <w:bottom w:val="single" w:sz="4" w:space="0" w:color="BFBFBF" w:themeColor="background1" w:themeShade="BF"/>
+              <w:right w:val="single" w:sz="4" w:space="0" w:color="BFBFBF" w:themeColor="background1" w:themeShade="BF"/>
+            </w:tcBorders>
+          </w:tcPr>
+          <w:p>
+            <w:pPr>
+              <w:spacing w:after="0" w:line="360" w:lineRule="auto"/>
+              <w:jc w:val="both"/>
+              <w:rPr>
+                <w:b/>
+                <w:sz w:val="24"/>
+                <w:szCs w:val="24"/>
+              </w:rPr>
+            </w:pPr>
+          </w:p>
+        </w:tc>
+        <w:tc>
+          <w:tcPr>
+            <w:tcW w:w="525" w:type="dxa"/>
+            <w:tcBorders>
+              <w:top w:val="single" w:sz="4" w:space="0" w:color="BFBFBF" w:themeColor="background1" w:themeShade="BF"/>
+              <w:left w:val="single" w:sz="4" w:space="0" w:color="BFBFBF" w:themeColor="background1" w:themeShade="BF"/>
+              <w:bottom w:val="single" w:sz="4" w:space="0" w:color="BFBFBF" w:themeColor="background1" w:themeShade="BF"/>
+              <w:right w:val="single" w:sz="4" w:space="0" w:color="BFBFBF" w:themeColor="background1" w:themeShade="BF"/>
+            </w:tcBorders>
+          </w:tcPr>
+          <w:p>
+            <w:pPr>
+              <w:spacing w:after="0" w:line="360" w:lineRule="auto"/>
+              <w:jc w:val="both"/>
+              <w:rPr>
+                <w:b/>
+                <w:sz w:val="24"/>
+                <w:szCs w:val="24"/>
+              </w:rPr>
+            </w:pPr>
+          </w:p>
+        </w:tc>
+        <w:tc>
+          <w:tcPr>
+            <w:tcW w:w="525" w:type="dxa"/>
+            <w:tcBorders>
+              <w:top w:val="single" w:sz="4" w:space="0" w:color="BFBFBF" w:themeColor="background1" w:themeShade="BF"/>
+              <w:left w:val="single" w:sz="4" w:space="0" w:color="BFBFBF" w:themeColor="background1" w:themeShade="BF"/>
+              <w:bottom w:val="single" w:sz="4" w:space="0" w:color="BFBFBF" w:themeColor="background1" w:themeShade="BF"/>
+              <w:right w:val="single" w:sz="4" w:space="0" w:color="BFBFBF" w:themeColor="background1" w:themeShade="BF"/>
+            </w:tcBorders>
+          </w:tcPr>
+          <w:p>
+            <w:pPr>
+              <w:spacing w:after="0" w:line="360" w:lineRule="auto"/>
+              <w:jc w:val="both"/>
+              <w:rPr>
+                <w:b/>
+                <w:sz w:val="24"/>
+                <w:szCs w:val="24"/>
+              </w:rPr>
+            </w:pPr>
+          </w:p>
+        </w:tc>
+        <w:tc>
+          <w:tcPr>
+            <w:tcW w:w="525" w:type="dxa"/>
+            <w:gridSpan w:val="2"/>
+            <w:tcBorders>
+              <w:top w:val="single" w:sz="4" w:space="0" w:color="BFBFBF" w:themeColor="background1" w:themeShade="BF"/>
+              <w:left w:val="single" w:sz="4" w:space="0" w:color="BFBFBF" w:themeColor="background1" w:themeShade="BF"/>
+              <w:bottom w:val="single" w:sz="4" w:space="0" w:color="BFBFBF" w:themeColor="background1" w:themeShade="BF"/>
+              <w:right w:val="single" w:sz="4" w:space="0" w:color="BFBFBF" w:themeColor="background1" w:themeShade="BF"/>
+            </w:tcBorders>
+          </w:tcPr>
+          <w:p>
+            <w:pPr>
+              <w:spacing w:after="0" w:line="360" w:lineRule="auto"/>
+              <w:jc w:val="both"/>
+              <w:rPr>
+                <w:b/>
+                <w:sz w:val="24"/>
+                <w:szCs w:val="24"/>
+              </w:rPr>
+            </w:pPr>
+          </w:p>
+        </w:tc>
+        <w:tc>
+          <w:tcPr>
+            <w:tcW w:w="525" w:type="dxa"/>
+            <w:tcBorders>
+              <w:top w:val="single" w:sz="4" w:space="0" w:color="BFBFBF" w:themeColor="background1" w:themeShade="BF"/>
+              <w:left w:val="single" w:sz="4" w:space="0" w:color="BFBFBF" w:themeColor="background1" w:themeShade="BF"/>
+              <w:bottom w:val="single" w:sz="4" w:space="0" w:color="BFBFBF" w:themeColor="background1" w:themeShade="BF"/>
+              <w:right w:val="single" w:sz="4" w:space="0" w:color="BFBFBF" w:themeColor="background1" w:themeShade="BF"/>
+            </w:tcBorders>
+          </w:tcPr>
+          <w:p>
+            <w:pPr>
+              <w:spacing w:after="0" w:line="360" w:lineRule="auto"/>
+              <w:jc w:val="both"/>
+              <w:rPr>
+                <w:b/>
+                <w:sz w:val="24"/>
+                <w:szCs w:val="24"/>
+              </w:rPr>
+            </w:pPr>
+          </w:p>
+        </w:tc>
+        <w:tc>
+          <w:tcPr>
+            <w:tcW w:w="525" w:type="dxa"/>
+            <w:tcBorders>
+              <w:top w:val="single" w:sz="4" w:space="0" w:color="BFBFBF" w:themeColor="background1" w:themeShade="BF"/>
+              <w:left w:val="single" w:sz="4" w:space="0" w:color="BFBFBF" w:themeColor="background1" w:themeShade="BF"/>
+              <w:bottom w:val="single" w:sz="4" w:space="0" w:color="BFBFBF" w:themeColor="background1" w:themeShade="BF"/>
+              <w:right w:val="single" w:sz="4" w:space="0" w:color="BFBFBF" w:themeColor="background1" w:themeShade="BF"/>
+            </w:tcBorders>
+          </w:tcPr>
+          <w:p>
+            <w:pPr>
+              <w:spacing w:after="0" w:line="360" w:lineRule="auto"/>
+              <w:jc w:val="both"/>
+              <w:rPr>
+                <w:b/>
+                <w:sz w:val="24"/>
+                <w:szCs w:val="24"/>
+              </w:rPr>
+            </w:pPr>
+          </w:p>
+        </w:tc>
+      </w:tr>
+      <w:tr>
+        <w:trPr>
+          <w:gridAfter w:val="1"/>
+          <w:wAfter w:w="10" w:type="dxa"/>
+          <w:trHeight w:val="294"/>
+        </w:trPr>
+        <w:tc>
+          <w:tcPr>
+            <w:tcW w:w="1351" w:type="dxa"/>
+            <w:tcBorders>
+              <w:top w:val="single" w:sz="4" w:space="0" w:color="BFBFBF" w:themeColor="background1" w:themeShade="BF"/>
+              <w:left w:val="single" w:sz="4" w:space="0" w:color="BFBFBF" w:themeColor="background1" w:themeShade="BF"/>
+              <w:bottom w:val="single" w:sz="4" w:space="0" w:color="BFBFBF" w:themeColor="background1" w:themeShade="BF"/>
+              <w:right w:val="single" w:sz="4" w:space="0" w:color="BFBFBF" w:themeColor="background1" w:themeShade="BF"/>
+            </w:tcBorders>
+          </w:tcPr>
+          <w:p>
+            <w:pPr>
+              <w:spacing w:after="0" w:line="360" w:lineRule="auto"/>
+              <w:jc w:val="both"/>
+              <w:rPr>
+                <w:b/>
+                <w:sz w:val="24"/>
+                <w:szCs w:val="24"/>
+              </w:rPr>
+            </w:pPr>
+          </w:p>
+        </w:tc>
+        <w:tc>
+          <w:tcPr>
+            <w:tcW w:w="536" w:type="dxa"/>
+            <w:tcBorders>
+              <w:top w:val="single" w:sz="4" w:space="0" w:color="BFBFBF" w:themeColor="background1" w:themeShade="BF"/>
+              <w:left w:val="single" w:sz="4" w:space="0" w:color="BFBFBF" w:themeColor="background1" w:themeShade="BF"/>
+              <w:bottom w:val="single" w:sz="4" w:space="0" w:color="BFBFBF" w:themeColor="background1" w:themeShade="BF"/>
+              <w:right w:val="single" w:sz="4" w:space="0" w:color="BFBFBF" w:themeColor="background1" w:themeShade="BF"/>
+            </w:tcBorders>
+          </w:tcPr>
+          <w:p>
+            <w:pPr>
+              <w:spacing w:after="0" w:line="360" w:lineRule="auto"/>
+              <w:jc w:val="both"/>
+              <w:rPr>
+                <w:b/>
+                <w:sz w:val="24"/>
+                <w:szCs w:val="24"/>
+              </w:rPr>
+            </w:pPr>
+          </w:p>
+        </w:tc>
+        <w:tc>
+          <w:tcPr>
+            <w:tcW w:w="522" w:type="dxa"/>
+            <w:tcBorders>
+              <w:top w:val="single" w:sz="4" w:space="0" w:color="BFBFBF" w:themeColor="background1" w:themeShade="BF"/>
+              <w:left w:val="single" w:sz="4" w:space="0" w:color="BFBFBF" w:themeColor="background1" w:themeShade="BF"/>
+              <w:bottom w:val="single" w:sz="4" w:space="0" w:color="BFBFBF" w:themeColor="background1" w:themeShade="BF"/>
+              <w:right w:val="single" w:sz="4" w:space="0" w:color="BFBFBF" w:themeColor="background1" w:themeShade="BF"/>
+            </w:tcBorders>
+          </w:tcPr>
+          <w:p>
+            <w:pPr>
+              <w:spacing w:after="0" w:line="360" w:lineRule="auto"/>
+              <w:jc w:val="both"/>
+              <w:rPr>
+                <w:b/>
+                <w:sz w:val="24"/>
+                <w:szCs w:val="24"/>
+              </w:rPr>
+            </w:pPr>
+          </w:p>
+        </w:tc>
+        <w:tc>
+          <w:tcPr>
+            <w:tcW w:w="523" w:type="dxa"/>
+            <w:tcBorders>
+              <w:top w:val="single" w:sz="4" w:space="0" w:color="BFBFBF" w:themeColor="background1" w:themeShade="BF"/>
+              <w:left w:val="single" w:sz="4" w:space="0" w:color="BFBFBF" w:themeColor="background1" w:themeShade="BF"/>
+              <w:bottom w:val="single" w:sz="4" w:space="0" w:color="BFBFBF" w:themeColor="background1" w:themeShade="BF"/>
+              <w:right w:val="single" w:sz="4" w:space="0" w:color="BFBFBF" w:themeColor="background1" w:themeShade="BF"/>
+            </w:tcBorders>
+          </w:tcPr>
+          <w:p>
+            <w:pPr>
+              <w:spacing w:after="0" w:line="360" w:lineRule="auto"/>
+              <w:jc w:val="both"/>
+              <w:rPr>
+                <w:b/>
+                <w:sz w:val="24"/>
+                <w:szCs w:val="24"/>
+              </w:rPr>
+            </w:pPr>
+          </w:p>
+        </w:tc>
+        <w:tc>
+          <w:tcPr>
+            <w:tcW w:w="526" w:type="dxa"/>
+            <w:tcBorders>
+              <w:top w:val="single" w:sz="4" w:space="0" w:color="BFBFBF" w:themeColor="background1" w:themeShade="BF"/>
+              <w:left w:val="single" w:sz="4" w:space="0" w:color="BFBFBF" w:themeColor="background1" w:themeShade="BF"/>
+              <w:bottom w:val="single" w:sz="4" w:space="0" w:color="BFBFBF" w:themeColor="background1" w:themeShade="BF"/>
+              <w:right w:val="single" w:sz="4" w:space="0" w:color="BFBFBF" w:themeColor="background1" w:themeShade="BF"/>
+            </w:tcBorders>
+          </w:tcPr>
+          <w:p>
+            <w:pPr>
+              <w:spacing w:after="0" w:line="360" w:lineRule="auto"/>
+              <w:jc w:val="both"/>
+              <w:rPr>
+                <w:b/>
+                <w:sz w:val="24"/>
+                <w:szCs w:val="24"/>
+              </w:rPr>
+            </w:pPr>
+          </w:p>
+        </w:tc>
+        <w:tc>
+          <w:tcPr>
+            <w:tcW w:w="523" w:type="dxa"/>
+            <w:tcBorders>
+              <w:top w:val="single" w:sz="4" w:space="0" w:color="BFBFBF" w:themeColor="background1" w:themeShade="BF"/>
+              <w:left w:val="single" w:sz="4" w:space="0" w:color="BFBFBF" w:themeColor="background1" w:themeShade="BF"/>
+              <w:bottom w:val="single" w:sz="4" w:space="0" w:color="BFBFBF" w:themeColor="background1" w:themeShade="BF"/>
+              <w:right w:val="single" w:sz="4" w:space="0" w:color="BFBFBF" w:themeColor="background1" w:themeShade="BF"/>
+            </w:tcBorders>
+          </w:tcPr>
+          <w:p>
+            <w:pPr>
+              <w:spacing w:after="0" w:line="360" w:lineRule="auto"/>
+              <w:jc w:val="both"/>
+              <w:rPr>
+                <w:b/>
+                <w:sz w:val="24"/>
+                <w:szCs w:val="24"/>
+              </w:rPr>
+            </w:pPr>
+          </w:p>
+        </w:tc>
+        <w:tc>
+          <w:tcPr>
+            <w:tcW w:w="523" w:type="dxa"/>
+            <w:tcBorders>
+              <w:top w:val="single" w:sz="4" w:space="0" w:color="BFBFBF" w:themeColor="background1" w:themeShade="BF"/>
+              <w:left w:val="single" w:sz="4" w:space="0" w:color="BFBFBF" w:themeColor="background1" w:themeShade="BF"/>
+              <w:bottom w:val="single" w:sz="4" w:space="0" w:color="BFBFBF" w:themeColor="background1" w:themeShade="BF"/>
+              <w:right w:val="single" w:sz="4" w:space="0" w:color="BFBFBF" w:themeColor="background1" w:themeShade="BF"/>
+            </w:tcBorders>
+          </w:tcPr>
+          <w:p>
+            <w:pPr>
+              <w:spacing w:after="0" w:line="360" w:lineRule="auto"/>
+              <w:jc w:val="both"/>
+              <w:rPr>
+                <w:b/>
+                <w:sz w:val="24"/>
+                <w:szCs w:val="24"/>
+              </w:rPr>
+            </w:pPr>
+          </w:p>
+        </w:tc>
+        <w:tc>
+          <w:tcPr>
+            <w:tcW w:w="523" w:type="dxa"/>
+            <w:tcBorders>
+              <w:top w:val="single" w:sz="4" w:space="0" w:color="BFBFBF" w:themeColor="background1" w:themeShade="BF"/>
+              <w:left w:val="single" w:sz="4" w:space="0" w:color="BFBFBF" w:themeColor="background1" w:themeShade="BF"/>
+              <w:bottom w:val="single" w:sz="4" w:space="0" w:color="BFBFBF" w:themeColor="background1" w:themeShade="BF"/>
+              <w:right w:val="single" w:sz="4" w:space="0" w:color="BFBFBF" w:themeColor="background1" w:themeShade="BF"/>
+            </w:tcBorders>
+          </w:tcPr>
+          <w:p>
+            <w:pPr>
+              <w:spacing w:after="0" w:line="360" w:lineRule="auto"/>
+              <w:jc w:val="both"/>
+              <w:rPr>
+                <w:b/>
+                <w:sz w:val="24"/>
+                <w:szCs w:val="24"/>
+              </w:rPr>
+            </w:pPr>
+          </w:p>
+        </w:tc>
+        <w:tc>
+          <w:tcPr>
+            <w:tcW w:w="523" w:type="dxa"/>
+            <w:tcBorders>
+              <w:top w:val="single" w:sz="4" w:space="0" w:color="BFBFBF" w:themeColor="background1" w:themeShade="BF"/>
+              <w:left w:val="single" w:sz="4" w:space="0" w:color="BFBFBF" w:themeColor="background1" w:themeShade="BF"/>
+              <w:bottom w:val="single" w:sz="4" w:space="0" w:color="BFBFBF" w:themeColor="background1" w:themeShade="BF"/>
+              <w:right w:val="single" w:sz="4" w:space="0" w:color="BFBFBF" w:themeColor="background1" w:themeShade="BF"/>
+            </w:tcBorders>
+          </w:tcPr>
+          <w:p>
+            <w:pPr>
+              <w:spacing w:after="0" w:line="360" w:lineRule="auto"/>
+              <w:jc w:val="both"/>
+              <w:rPr>
+                <w:b/>
+                <w:sz w:val="24"/>
+                <w:szCs w:val="24"/>
+              </w:rPr>
+            </w:pPr>
+          </w:p>
+        </w:tc>
+        <w:tc>
+          <w:tcPr>
+            <w:tcW w:w="523" w:type="dxa"/>
+            <w:tcBorders>
+              <w:top w:val="single" w:sz="4" w:space="0" w:color="BFBFBF" w:themeColor="background1" w:themeShade="BF"/>
+              <w:left w:val="single" w:sz="4" w:space="0" w:color="BFBFBF" w:themeColor="background1" w:themeShade="BF"/>
+              <w:bottom w:val="single" w:sz="4" w:space="0" w:color="BFBFBF" w:themeColor="background1" w:themeShade="BF"/>
+              <w:right w:val="single" w:sz="4" w:space="0" w:color="BFBFBF" w:themeColor="background1" w:themeShade="BF"/>
+            </w:tcBorders>
+          </w:tcPr>
+          <w:p>
+            <w:pPr>
+              <w:spacing w:after="0" w:line="360" w:lineRule="auto"/>
+              <w:jc w:val="both"/>
+              <w:rPr>
+                <w:b/>
+                <w:sz w:val="24"/>
+                <w:szCs w:val="24"/>
+              </w:rPr>
+            </w:pPr>
+          </w:p>
+        </w:tc>
+        <w:tc>
+          <w:tcPr>
+            <w:tcW w:w="523" w:type="dxa"/>
+            <w:tcBorders>
+              <w:top w:val="single" w:sz="4" w:space="0" w:color="BFBFBF" w:themeColor="background1" w:themeShade="BF"/>
+              <w:left w:val="single" w:sz="4" w:space="0" w:color="BFBFBF" w:themeColor="background1" w:themeShade="BF"/>
+              <w:bottom w:val="single" w:sz="4" w:space="0" w:color="BFBFBF" w:themeColor="background1" w:themeShade="BF"/>
+              <w:right w:val="single" w:sz="4" w:space="0" w:color="BFBFBF" w:themeColor="background1" w:themeShade="BF"/>
+            </w:tcBorders>
+          </w:tcPr>
+          <w:p>
+            <w:pPr>
+              <w:spacing w:after="0" w:line="360" w:lineRule="auto"/>
+              <w:jc w:val="both"/>
+              <w:rPr>
+                <w:b/>
+                <w:sz w:val="24"/>
+                <w:szCs w:val="24"/>
+              </w:rPr>
+            </w:pPr>
+          </w:p>
+        </w:tc>
+        <w:tc>
+          <w:tcPr>
+            <w:tcW w:w="523" w:type="dxa"/>
+            <w:tcBorders>
+              <w:top w:val="single" w:sz="4" w:space="0" w:color="BFBFBF" w:themeColor="background1" w:themeShade="BF"/>
+              <w:left w:val="single" w:sz="4" w:space="0" w:color="BFBFBF" w:themeColor="background1" w:themeShade="BF"/>
+              <w:bottom w:val="single" w:sz="4" w:space="0" w:color="BFBFBF" w:themeColor="background1" w:themeShade="BF"/>
+              <w:right w:val="single" w:sz="4" w:space="0" w:color="BFBFBF" w:themeColor="background1" w:themeShade="BF"/>
+            </w:tcBorders>
+          </w:tcPr>
+          <w:p>
+            <w:pPr>
+              <w:spacing w:after="0" w:line="360" w:lineRule="auto"/>
+              <w:jc w:val="both"/>
+              <w:rPr>
+                <w:b/>
+                <w:sz w:val="24"/>
+                <w:szCs w:val="24"/>
+              </w:rPr>
+            </w:pPr>
+          </w:p>
+        </w:tc>
+        <w:tc>
+          <w:tcPr>
+            <w:tcW w:w="523" w:type="dxa"/>
+            <w:tcBorders>
+              <w:top w:val="single" w:sz="4" w:space="0" w:color="BFBFBF" w:themeColor="background1" w:themeShade="BF"/>
+              <w:left w:val="single" w:sz="4" w:space="0" w:color="BFBFBF" w:themeColor="background1" w:themeShade="BF"/>
+              <w:bottom w:val="single" w:sz="4" w:space="0" w:color="BFBFBF" w:themeColor="background1" w:themeShade="BF"/>
+              <w:right w:val="single" w:sz="4" w:space="0" w:color="BFBFBF" w:themeColor="background1" w:themeShade="BF"/>
+            </w:tcBorders>
+          </w:tcPr>
+          <w:p>
+            <w:pPr>
+              <w:spacing w:after="0" w:line="360" w:lineRule="auto"/>
+              <w:jc w:val="both"/>
+              <w:rPr>
+                <w:b/>
+                <w:sz w:val="24"/>
+                <w:szCs w:val="24"/>
+              </w:rPr>
+            </w:pPr>
+          </w:p>
+        </w:tc>
+        <w:tc>
+          <w:tcPr>
+            <w:tcW w:w="525" w:type="dxa"/>
+            <w:tcBorders>
+              <w:top w:val="single" w:sz="4" w:space="0" w:color="BFBFBF" w:themeColor="background1" w:themeShade="BF"/>
+              <w:left w:val="single" w:sz="4" w:space="0" w:color="BFBFBF" w:themeColor="background1" w:themeShade="BF"/>
+              <w:bottom w:val="single" w:sz="4" w:space="0" w:color="BFBFBF" w:themeColor="background1" w:themeShade="BF"/>
+              <w:right w:val="single" w:sz="4" w:space="0" w:color="BFBFBF" w:themeColor="background1" w:themeShade="BF"/>
+            </w:tcBorders>
+          </w:tcPr>
+          <w:p>
+            <w:pPr>
+              <w:spacing w:after="0" w:line="360" w:lineRule="auto"/>
+              <w:jc w:val="both"/>
+              <w:rPr>
+                <w:b/>
+                <w:sz w:val="24"/>
+                <w:szCs w:val="24"/>
+              </w:rPr>
+            </w:pPr>
+          </w:p>
+        </w:tc>
+        <w:tc>
+          <w:tcPr>
+            <w:tcW w:w="525" w:type="dxa"/>
+            <w:tcBorders>
+              <w:top w:val="single" w:sz="4" w:space="0" w:color="BFBFBF" w:themeColor="background1" w:themeShade="BF"/>
+              <w:left w:val="single" w:sz="4" w:space="0" w:color="BFBFBF" w:themeColor="background1" w:themeShade="BF"/>
+              <w:bottom w:val="single" w:sz="4" w:space="0" w:color="BFBFBF" w:themeColor="background1" w:themeShade="BF"/>
+              <w:right w:val="single" w:sz="4" w:space="0" w:color="BFBFBF" w:themeColor="background1" w:themeShade="BF"/>
+            </w:tcBorders>
+          </w:tcPr>
+          <w:p>
+            <w:pPr>
+              <w:spacing w:after="0" w:line="360" w:lineRule="auto"/>
+              <w:jc w:val="both"/>
+              <w:rPr>
+                <w:b/>
+                <w:sz w:val="24"/>
+                <w:szCs w:val="24"/>
+              </w:rPr>
+            </w:pPr>
+          </w:p>
+        </w:tc>
+        <w:tc>
+          <w:tcPr>
+            <w:tcW w:w="525" w:type="dxa"/>
+            <w:tcBorders>
+              <w:top w:val="single" w:sz="4" w:space="0" w:color="BFBFBF" w:themeColor="background1" w:themeShade="BF"/>
+              <w:left w:val="single" w:sz="4" w:space="0" w:color="BFBFBF" w:themeColor="background1" w:themeShade="BF"/>
+              <w:bottom w:val="single" w:sz="4" w:space="0" w:color="BFBFBF" w:themeColor="background1" w:themeShade="BF"/>
+              <w:right w:val="single" w:sz="4" w:space="0" w:color="BFBFBF" w:themeColor="background1" w:themeShade="BF"/>
+            </w:tcBorders>
+          </w:tcPr>
+          <w:p>
+            <w:pPr>
+              <w:spacing w:after="0" w:line="360" w:lineRule="auto"/>
+              <w:jc w:val="both"/>
+              <w:rPr>
+                <w:b/>
+                <w:sz w:val="24"/>
+                <w:szCs w:val="24"/>
+              </w:rPr>
+            </w:pPr>
+          </w:p>
+        </w:tc>
+        <w:tc>
+          <w:tcPr>
+            <w:tcW w:w="525" w:type="dxa"/>
+            <w:gridSpan w:val="2"/>
+            <w:tcBorders>
+              <w:top w:val="single" w:sz="4" w:space="0" w:color="BFBFBF" w:themeColor="background1" w:themeShade="BF"/>
+              <w:left w:val="single" w:sz="4" w:space="0" w:color="BFBFBF" w:themeColor="background1" w:themeShade="BF"/>
+              <w:bottom w:val="single" w:sz="4" w:space="0" w:color="BFBFBF" w:themeColor="background1" w:themeShade="BF"/>
+              <w:right w:val="single" w:sz="4" w:space="0" w:color="BFBFBF" w:themeColor="background1" w:themeShade="BF"/>
+            </w:tcBorders>
+          </w:tcPr>
+          <w:p>
+            <w:pPr>
+              <w:spacing w:after="0" w:line="360" w:lineRule="auto"/>
+              <w:jc w:val="both"/>
+              <w:rPr>
+                <w:b/>
+                <w:sz w:val="24"/>
+                <w:szCs w:val="24"/>
+              </w:rPr>
+            </w:pPr>
+          </w:p>
+        </w:tc>
+        <w:tc>
+          <w:tcPr>
+            <w:tcW w:w="525" w:type="dxa"/>
+            <w:tcBorders>
+              <w:top w:val="single" w:sz="4" w:space="0" w:color="BFBFBF" w:themeColor="background1" w:themeShade="BF"/>
+              <w:left w:val="single" w:sz="4" w:space="0" w:color="BFBFBF" w:themeColor="background1" w:themeShade="BF"/>
+              <w:bottom w:val="single" w:sz="4" w:space="0" w:color="BFBFBF" w:themeColor="background1" w:themeShade="BF"/>
+              <w:right w:val="single" w:sz="4" w:space="0" w:color="BFBFBF" w:themeColor="background1" w:themeShade="BF"/>
+            </w:tcBorders>
+          </w:tcPr>
+          <w:p>
+            <w:pPr>
+              <w:spacing w:after="0" w:line="360" w:lineRule="auto"/>
+              <w:jc w:val="both"/>
+              <w:rPr>
+                <w:b/>
+                <w:sz w:val="24"/>
+                <w:szCs w:val="24"/>
+              </w:rPr>
+            </w:pPr>
+          </w:p>
+        </w:tc>
+        <w:tc>
+          <w:tcPr>
+            <w:tcW w:w="525" w:type="dxa"/>
+            <w:tcBorders>
+              <w:top w:val="single" w:sz="4" w:space="0" w:color="BFBFBF" w:themeColor="background1" w:themeShade="BF"/>
+              <w:left w:val="single" w:sz="4" w:space="0" w:color="BFBFBF" w:themeColor="background1" w:themeShade="BF"/>
+              <w:bottom w:val="single" w:sz="4" w:space="0" w:color="BFBFBF" w:themeColor="background1" w:themeShade="BF"/>
+              <w:right w:val="single" w:sz="4" w:space="0" w:color="BFBFBF" w:themeColor="background1" w:themeShade="BF"/>
+            </w:tcBorders>
+          </w:tcPr>
+          <w:p>
+            <w:pPr>
+              <w:spacing w:after="0" w:line="360" w:lineRule="auto"/>
+              <w:jc w:val="both"/>
+              <w:rPr>
+                <w:b/>
+                <w:sz w:val="24"/>
+                <w:szCs w:val="24"/>
+              </w:rPr>
+            </w:pPr>
+          </w:p>
+        </w:tc>
+      </w:tr>
+    </w:tbl>
+    <w:p>
+      <w:pPr>
+        <w:spacing w:after="0" w:line="360" w:lineRule="auto"/>
+        <w:jc w:val="both"/>
+        <w:rPr>
+          <w:b/>
+          <w:sz w:val="24"/>
+          <w:szCs w:val="24"/>
+        </w:rPr>
+      </w:pPr>
+    </w:p>
     <w:p>
       <w:pPr>
         <w:spacing w:after="0" w:line="360" w:lineRule="auto"/>
@@ -7842,7 +9775,7 @@
                     </pic:cNvPicPr>
                   </pic:nvPicPr>
                   <pic:blipFill>
-                    <a:blip r:embed="rId10">
+                    <a:blip r:embed="rId11">
                       <a:extLst>
                         <a:ext uri="{28A0092B-C50C-407E-A947-70E740481C1C}">
                           <a14:useLocalDpi xmlns:a14="http://schemas.microsoft.com/office/drawing/2010/main" val="0"/>
@@ -7875,7 +9808,7 @@
       </w:r>
     </w:p>
     <w:sectPr>
-      <w:headerReference w:type="default" r:id="rId11"/>
+      <w:headerReference w:type="default" r:id="rId12"/>
       <w:pgSz w:w="11906" w:h="16838"/>
       <w:pgMar w:top="1417" w:right="1701" w:bottom="1417" w:left="1701" w:header="708" w:footer="708" w:gutter="0"/>
       <w:cols w:space="708"/>
@@ -10568,9 +12501,12 @@
 </file>
 
 <file path=customXml/item1.xml><?xml version="1.0" encoding="utf-8"?>
-<p:properties xmlns:p="http://schemas.microsoft.com/office/2006/metadata/properties" xmlns:xsi="http://www.w3.org/2001/XMLSchema-instance" xmlns:pc="http://schemas.microsoft.com/office/infopath/2007/PartnerControls">
-  <documentManagement/>
-</p:properties>
+<?mso-contentType ?>
+<FormTemplates xmlns="http://schemas.microsoft.com/sharepoint/v3/contenttype/forms">
+  <Display>DocumentLibraryForm</Display>
+  <Edit>DocumentLibraryForm</Edit>
+  <New>DocumentLibraryForm</New>
+</FormTemplates>
 </file>
 
 <file path=customXml/item2.xml><?xml version="1.0" encoding="utf-8"?>
@@ -10706,19 +12642,19 @@
 </file>
 
 <file path=customXml/item3.xml><?xml version="1.0" encoding="utf-8"?>
-<?mso-contentType ?>
-<FormTemplates xmlns="http://schemas.microsoft.com/sharepoint/v3/contenttype/forms">
-  <Display>DocumentLibraryForm</Display>
-  <Edit>DocumentLibraryForm</Edit>
-  <New>DocumentLibraryForm</New>
-</FormTemplates>
+<p:properties xmlns:p="http://schemas.microsoft.com/office/2006/metadata/properties" xmlns:xsi="http://www.w3.org/2001/XMLSchema-instance" xmlns:pc="http://schemas.microsoft.com/office/infopath/2007/PartnerControls">
+  <documentManagement/>
+</p:properties>
+</file>
+
+<file path=customXml/item4.xml><?xml version="1.0" encoding="utf-8"?>
+<b:Sources xmlns:b="http://schemas.openxmlformats.org/officeDocument/2006/bibliography" xmlns="http://schemas.openxmlformats.org/officeDocument/2006/bibliography" SelectedStyle="\APASixthEditionOfficeOnline.xsl" StyleName="APA" Version="6"/>
 </file>
 
 <file path=customXml/itemProps1.xml><?xml version="1.0" encoding="utf-8"?>
-<ds:datastoreItem xmlns:ds="http://schemas.openxmlformats.org/officeDocument/2006/customXml" ds:itemID="{38174882-579A-45DC-A704-C035A9357F73}">
+<ds:datastoreItem xmlns:ds="http://schemas.openxmlformats.org/officeDocument/2006/customXml" ds:itemID="{F3E3E2F7-59E7-4722-B872-D023DC9D1CC1}">
   <ds:schemaRefs>
-    <ds:schemaRef ds:uri="http://schemas.microsoft.com/office/2006/metadata/properties"/>
-    <ds:schemaRef ds:uri="http://schemas.microsoft.com/office/infopath/2007/PartnerControls"/>
+    <ds:schemaRef ds:uri="http://schemas.microsoft.com/sharepoint/v3/contenttype/forms"/>
   </ds:schemaRefs>
 </ds:datastoreItem>
 </file>
@@ -10742,9 +12678,18 @@
 </file>
 
 <file path=customXml/itemProps3.xml><?xml version="1.0" encoding="utf-8"?>
-<ds:datastoreItem xmlns:ds="http://schemas.openxmlformats.org/officeDocument/2006/customXml" ds:itemID="{F3E3E2F7-59E7-4722-B872-D023DC9D1CC1}">
+<ds:datastoreItem xmlns:ds="http://schemas.openxmlformats.org/officeDocument/2006/customXml" ds:itemID="{38174882-579A-45DC-A704-C035A9357F73}">
   <ds:schemaRefs>
-    <ds:schemaRef ds:uri="http://schemas.microsoft.com/sharepoint/v3/contenttype/forms"/>
+    <ds:schemaRef ds:uri="http://schemas.microsoft.com/office/2006/metadata/properties"/>
+    <ds:schemaRef ds:uri="http://schemas.microsoft.com/office/infopath/2007/PartnerControls"/>
+  </ds:schemaRefs>
+</ds:datastoreItem>
+</file>
+
+<file path=customXml/itemProps4.xml><?xml version="1.0" encoding="utf-8"?>
+<ds:datastoreItem xmlns:ds="http://schemas.openxmlformats.org/officeDocument/2006/customXml" ds:itemID="{274E0034-69BA-4DE8-B724-41CE26DC2A25}">
+  <ds:schemaRefs>
+    <ds:schemaRef ds:uri="http://schemas.openxmlformats.org/officeDocument/2006/bibliography"/>
   </ds:schemaRefs>
 </ds:datastoreItem>
 </file>